--- a/reponse.docx
+++ b/reponse.docx
@@ -11,7 +11,13 @@
         </w:numPr>
       </w:pPr>
       <w:r>
-        <w:t xml:space="preserve"> Dictionnaire de données</w:t>
+        <w:t xml:space="preserve"> Dictionnaire de</w:t>
+      </w:r>
+      <w:r>
+        <w:t>s</w:t>
+      </w:r>
+      <w:r>
+        <w:t xml:space="preserve"> données</w:t>
       </w:r>
     </w:p>
     <w:tbl>
@@ -25,7 +31,7 @@
         <w:gridCol w:w="1457"/>
         <w:gridCol w:w="1801"/>
         <w:gridCol w:w="1155"/>
-        <w:gridCol w:w="339"/>
+        <w:gridCol w:w="366"/>
         <w:gridCol w:w="369"/>
         <w:gridCol w:w="1115"/>
         <w:gridCol w:w="955"/>
@@ -169,14 +175,7 @@
                 <w:b/>
                 <w:bCs/>
               </w:rPr>
-              <w:t>Règle</w:t>
-            </w:r>
-            <w:r>
-              <w:rPr>
-                <w:b/>
-                <w:bCs/>
-              </w:rPr>
-              <w:t xml:space="preserve"> de gestion</w:t>
+              <w:t>Règle de gestion</w:t>
             </w:r>
           </w:p>
         </w:tc>
@@ -357,10 +356,7 @@
               <w:t>éférence</w:t>
             </w:r>
             <w:r>
-              <w:t xml:space="preserve"> </w:t>
-            </w:r>
-            <w:r>
-              <w:t>Produit</w:t>
+              <w:t xml:space="preserve"> Produit</w:t>
             </w:r>
           </w:p>
         </w:tc>
@@ -393,6 +389,9 @@
               <w:pStyle w:val="Paragraphedeliste"/>
               <w:ind w:left="0"/>
             </w:pPr>
+            <w:r>
+              <w:t>30</w:t>
+            </w:r>
           </w:p>
         </w:tc>
         <w:tc>
@@ -732,13 +731,16 @@
           <w:p>
             <w:pPr>
               <w:pStyle w:val="Paragraphedeliste"/>
-              <w:ind w:left="0"/>
-            </w:pPr>
-            <w:r>
-              <w:t>Numérique</w:t>
-            </w:r>
-            <w:r>
-              <w:t xml:space="preserve"> booléen</w:t>
+              <w:tabs>
+                <w:tab w:val="center" w:pos="792"/>
+              </w:tabs>
+              <w:ind w:left="0"/>
+            </w:pPr>
+            <w:r>
+              <w:t>Alphabétique</w:t>
+            </w:r>
+            <w:r>
+              <w:tab/>
             </w:r>
           </w:p>
         </w:tc>
@@ -751,9 +753,6 @@
               <w:pStyle w:val="Paragraphedeliste"/>
               <w:ind w:left="0"/>
             </w:pPr>
-            <w:r>
-              <w:t>2</w:t>
-            </w:r>
           </w:p>
         </w:tc>
         <w:tc>
@@ -765,6 +764,9 @@
               <w:pStyle w:val="Paragraphedeliste"/>
               <w:ind w:left="0"/>
             </w:pPr>
+            <w:r>
+              <w:t>X</w:t>
+            </w:r>
           </w:p>
         </w:tc>
         <w:tc>
@@ -862,9 +864,6 @@
               <w:pStyle w:val="Paragraphedeliste"/>
               <w:ind w:left="0"/>
             </w:pPr>
-            <w:r>
-              <w:t>2</w:t>
-            </w:r>
           </w:p>
         </w:tc>
         <w:tc>
@@ -876,6 +875,9 @@
               <w:pStyle w:val="Paragraphedeliste"/>
               <w:ind w:left="0"/>
             </w:pPr>
+            <w:r>
+              <w:t>X</w:t>
+            </w:r>
           </w:p>
         </w:tc>
         <w:tc>
@@ -976,9 +978,6 @@
               <w:pStyle w:val="Paragraphedeliste"/>
               <w:ind w:left="0"/>
             </w:pPr>
-            <w:r>
-              <w:t>5</w:t>
-            </w:r>
           </w:p>
         </w:tc>
         <w:tc>
@@ -1551,10 +1550,7 @@
               <w:ind w:left="0"/>
             </w:pPr>
             <w:r>
-              <w:t>R</w:t>
-            </w:r>
-            <w:r>
-              <w:t>éférence</w:t>
+              <w:t>Référence</w:t>
             </w:r>
             <w:r>
               <w:t xml:space="preserve"> Produit</w:t>
@@ -1584,6 +1580,9 @@
               <w:pStyle w:val="Paragraphedeliste"/>
               <w:ind w:left="0"/>
             </w:pPr>
+            <w:r>
+              <w:t>30</w:t>
+            </w:r>
           </w:p>
         </w:tc>
         <w:tc>
@@ -1662,10 +1661,7 @@
               <w:ind w:left="0"/>
             </w:pPr>
             <w:r>
-              <w:t>P</w:t>
-            </w:r>
-            <w:r>
-              <w:t>rix</w:t>
+              <w:t>Prix</w:t>
             </w:r>
           </w:p>
         </w:tc>
@@ -1692,9 +1688,6 @@
               <w:pStyle w:val="Paragraphedeliste"/>
               <w:ind w:left="0"/>
             </w:pPr>
-            <w:r>
-              <w:t>5</w:t>
-            </w:r>
           </w:p>
         </w:tc>
         <w:tc>
@@ -1983,7 +1976,7 @@
               <w:ind w:left="0"/>
             </w:pPr>
             <w:r>
-              <w:t>----------------</w:t>
+              <w:t>//</w:t>
             </w:r>
           </w:p>
         </w:tc>
@@ -1997,7 +1990,7 @@
               <w:ind w:left="0"/>
             </w:pPr>
             <w:r>
-              <w:t>---------------------</w:t>
+              <w:t>//</w:t>
             </w:r>
           </w:p>
         </w:tc>
@@ -2011,7 +2004,7 @@
               <w:ind w:left="0"/>
             </w:pPr>
             <w:r>
-              <w:t>------------</w:t>
+              <w:t>//</w:t>
             </w:r>
           </w:p>
         </w:tc>
@@ -2025,7 +2018,7 @@
               <w:ind w:left="0"/>
             </w:pPr>
             <w:r>
-              <w:t>-</w:t>
+              <w:t>//</w:t>
             </w:r>
           </w:p>
         </w:tc>
@@ -2039,7 +2032,7 @@
               <w:ind w:left="0"/>
             </w:pPr>
             <w:r>
-              <w:t>-</w:t>
+              <w:t>//</w:t>
             </w:r>
           </w:p>
         </w:tc>
@@ -2053,7 +2046,7 @@
               <w:ind w:left="0"/>
             </w:pPr>
             <w:r>
-              <w:t>------------</w:t>
+              <w:t>//</w:t>
             </w:r>
           </w:p>
         </w:tc>
@@ -2067,7 +2060,7 @@
               <w:ind w:left="0"/>
             </w:pPr>
             <w:r>
-              <w:t>---------</w:t>
+              <w:t>//</w:t>
             </w:r>
           </w:p>
         </w:tc>
@@ -2575,7 +2568,19 @@
       </w:pPr>
       <w:r>
         <w:lastRenderedPageBreak/>
-        <w:t>Model Conceptuel de donnée (MLD)</w:t>
+        <w:t>Model Conceptuel de</w:t>
+      </w:r>
+      <w:r>
+        <w:t>s</w:t>
+      </w:r>
+      <w:r>
+        <w:t xml:space="preserve"> donnée</w:t>
+      </w:r>
+      <w:r>
+        <w:t>s</w:t>
+      </w:r>
+      <w:r>
+        <w:t xml:space="preserve"> (MLD)</w:t>
       </w:r>
     </w:p>
     <w:p>
@@ -2583,6 +2588,9 @@
         <w:pStyle w:val="Paragraphedeliste"/>
       </w:pPr>
       <w:r>
+        <w:rPr>
+          <w:noProof/>
+        </w:rPr>
         <w:drawing>
           <wp:inline distT="0" distB="0" distL="0" distR="0" wp14:anchorId="2A6FDEE8" wp14:editId="4E92D265">
             <wp:extent cx="4351020" cy="4456055"/>
@@ -2635,7 +2643,19 @@
         <w:pStyle w:val="Paragraphedeliste"/>
       </w:pPr>
       <w:r>
-        <w:t>Modele Logique de Donnée (MLD)</w:t>
+        <w:t>Modele Logique de</w:t>
+      </w:r>
+      <w:r>
+        <w:t>s</w:t>
+      </w:r>
+      <w:r>
+        <w:t xml:space="preserve"> Donnée</w:t>
+      </w:r>
+      <w:r>
+        <w:t>s</w:t>
+      </w:r>
+      <w:r>
+        <w:t xml:space="preserve"> (MLD)</w:t>
       </w:r>
     </w:p>
     <w:p>
@@ -2643,6 +2663,9 @@
         <w:pStyle w:val="Paragraphedeliste"/>
       </w:pPr>
       <w:r>
+        <w:rPr>
+          <w:noProof/>
+        </w:rPr>
         <w:drawing>
           <wp:inline distT="0" distB="0" distL="0" distR="0" wp14:anchorId="4091DCB8" wp14:editId="743BD721">
             <wp:extent cx="4928756" cy="4511040"/>
@@ -2690,7 +2713,19 @@
         <w:pStyle w:val="Paragraphedeliste"/>
       </w:pPr>
       <w:r>
-        <w:t>Modele Physique de Donnée (MPD)</w:t>
+        <w:t>Modele Physique de</w:t>
+      </w:r>
+      <w:r>
+        <w:t>s</w:t>
+      </w:r>
+      <w:r>
+        <w:t xml:space="preserve"> Donnée</w:t>
+      </w:r>
+      <w:r>
+        <w:t>s</w:t>
+      </w:r>
+      <w:r>
+        <w:t xml:space="preserve"> (MPD)</w:t>
       </w:r>
     </w:p>
     <w:p>
@@ -2991,10 +3026,7 @@
         <w:pStyle w:val="Paragraphedeliste"/>
       </w:pPr>
       <w:r>
-        <w:t>Date</w:t>
-      </w:r>
-      <w:r>
-        <w:t xml:space="preserve"> </w:t>
+        <w:t xml:space="preserve">Date </w:t>
       </w:r>
       <w:r>
         <w:t xml:space="preserve"> (</w:t>
@@ -3079,17 +3111,18 @@
         <w:tblStyle w:val="Grilledutableau"/>
         <w:tblW w:w="0" w:type="auto"/>
         <w:tblInd w:w="720" w:type="dxa"/>
+        <w:tblLayout w:type="fixed"/>
         <w:tblLook w:val="04A0" w:firstRow="1" w:lastRow="0" w:firstColumn="1" w:lastColumn="0" w:noHBand="0" w:noVBand="1"/>
       </w:tblPr>
       <w:tblGrid>
         <w:gridCol w:w="1214"/>
         <w:gridCol w:w="1801"/>
         <w:gridCol w:w="1111"/>
-        <w:gridCol w:w="1043"/>
-        <w:gridCol w:w="1043"/>
-        <w:gridCol w:w="1043"/>
-        <w:gridCol w:w="1043"/>
-        <w:gridCol w:w="1223"/>
+        <w:gridCol w:w="394"/>
+        <w:gridCol w:w="425"/>
+        <w:gridCol w:w="1701"/>
+        <w:gridCol w:w="1652"/>
+        <w:gridCol w:w="1323"/>
       </w:tblGrid>
       <w:tr>
         <w:tc>
@@ -3109,7 +3142,7 @@
         </w:tc>
         <w:tc>
           <w:tcPr>
-            <w:tcW w:w="1042" w:type="dxa"/>
+            <w:tcW w:w="1801" w:type="dxa"/>
             <w:vMerge w:val="restart"/>
           </w:tcPr>
           <w:p>
@@ -3139,7 +3172,7 @@
         </w:tc>
         <w:tc>
           <w:tcPr>
-            <w:tcW w:w="2086" w:type="dxa"/>
+            <w:tcW w:w="819" w:type="dxa"/>
             <w:gridSpan w:val="2"/>
           </w:tcPr>
           <w:p>
@@ -3154,7 +3187,7 @@
         </w:tc>
         <w:tc>
           <w:tcPr>
-            <w:tcW w:w="1043" w:type="dxa"/>
+            <w:tcW w:w="1701" w:type="dxa"/>
             <w:vMerge w:val="restart"/>
           </w:tcPr>
           <w:p>
@@ -3169,7 +3202,7 @@
         </w:tc>
         <w:tc>
           <w:tcPr>
-            <w:tcW w:w="1043" w:type="dxa"/>
+            <w:tcW w:w="1652" w:type="dxa"/>
             <w:vMerge w:val="restart"/>
           </w:tcPr>
           <w:p>
@@ -3184,7 +3217,7 @@
         </w:tc>
         <w:tc>
           <w:tcPr>
-            <w:tcW w:w="1223" w:type="dxa"/>
+            <w:tcW w:w="1323" w:type="dxa"/>
             <w:vMerge w:val="restart"/>
           </w:tcPr>
           <w:p>
@@ -3213,7 +3246,7 @@
         </w:tc>
         <w:tc>
           <w:tcPr>
-            <w:tcW w:w="1042" w:type="dxa"/>
+            <w:tcW w:w="1801" w:type="dxa"/>
             <w:vMerge/>
           </w:tcPr>
           <w:p>
@@ -3237,7 +3270,7 @@
         </w:tc>
         <w:tc>
           <w:tcPr>
-            <w:tcW w:w="1043" w:type="dxa"/>
+            <w:tcW w:w="394" w:type="dxa"/>
           </w:tcPr>
           <w:p>
             <w:pPr>
@@ -3251,7 +3284,7 @@
         </w:tc>
         <w:tc>
           <w:tcPr>
-            <w:tcW w:w="1043" w:type="dxa"/>
+            <w:tcW w:w="425" w:type="dxa"/>
           </w:tcPr>
           <w:p>
             <w:pPr>
@@ -3265,7 +3298,7 @@
         </w:tc>
         <w:tc>
           <w:tcPr>
-            <w:tcW w:w="1043" w:type="dxa"/>
+            <w:tcW w:w="1701" w:type="dxa"/>
             <w:vMerge/>
           </w:tcPr>
           <w:p>
@@ -3277,7 +3310,7 @@
         </w:tc>
         <w:tc>
           <w:tcPr>
-            <w:tcW w:w="1043" w:type="dxa"/>
+            <w:tcW w:w="1652" w:type="dxa"/>
             <w:vMerge/>
           </w:tcPr>
           <w:p>
@@ -3289,7 +3322,7 @@
         </w:tc>
         <w:tc>
           <w:tcPr>
-            <w:tcW w:w="1223" w:type="dxa"/>
+            <w:tcW w:w="1323" w:type="dxa"/>
             <w:vMerge/>
           </w:tcPr>
           <w:p>
@@ -3317,7 +3350,7 @@
         </w:tc>
         <w:tc>
           <w:tcPr>
-            <w:tcW w:w="1042" w:type="dxa"/>
+            <w:tcW w:w="1801" w:type="dxa"/>
           </w:tcPr>
           <w:p>
             <w:pPr>
@@ -3342,57 +3375,63 @@
         </w:tc>
         <w:tc>
           <w:tcPr>
-            <w:tcW w:w="1043" w:type="dxa"/>
-          </w:tcPr>
-          <w:p>
-            <w:pPr>
-              <w:pStyle w:val="Paragraphedeliste"/>
-              <w:ind w:left="0"/>
-            </w:pPr>
-          </w:p>
-        </w:tc>
-        <w:tc>
-          <w:tcPr>
-            <w:tcW w:w="1043" w:type="dxa"/>
-          </w:tcPr>
-          <w:p>
-            <w:pPr>
-              <w:pStyle w:val="Paragraphedeliste"/>
-              <w:ind w:left="0"/>
-            </w:pPr>
-          </w:p>
-        </w:tc>
-        <w:tc>
-          <w:tcPr>
-            <w:tcW w:w="1043" w:type="dxa"/>
-          </w:tcPr>
-          <w:p>
-            <w:pPr>
-              <w:pStyle w:val="Paragraphedeliste"/>
-              <w:ind w:left="0"/>
-            </w:pPr>
-          </w:p>
-        </w:tc>
-        <w:tc>
-          <w:tcPr>
-            <w:tcW w:w="1043" w:type="dxa"/>
-          </w:tcPr>
-          <w:p>
-            <w:pPr>
-              <w:pStyle w:val="Paragraphedeliste"/>
-              <w:ind w:left="0"/>
-            </w:pPr>
-          </w:p>
-        </w:tc>
-        <w:tc>
-          <w:tcPr>
-            <w:tcW w:w="1223" w:type="dxa"/>
-          </w:tcPr>
-          <w:p>
-            <w:pPr>
-              <w:pStyle w:val="Paragraphedeliste"/>
-              <w:ind w:left="0"/>
-            </w:pPr>
+            <w:tcW w:w="394" w:type="dxa"/>
+          </w:tcPr>
+          <w:p>
+            <w:pPr>
+              <w:pStyle w:val="Paragraphedeliste"/>
+              <w:ind w:left="0"/>
+            </w:pPr>
+            <w:r>
+              <w:t>X</w:t>
+            </w:r>
+          </w:p>
+        </w:tc>
+        <w:tc>
+          <w:tcPr>
+            <w:tcW w:w="425" w:type="dxa"/>
+          </w:tcPr>
+          <w:p>
+            <w:pPr>
+              <w:pStyle w:val="Paragraphedeliste"/>
+              <w:ind w:left="0"/>
+            </w:pPr>
+          </w:p>
+        </w:tc>
+        <w:tc>
+          <w:tcPr>
+            <w:tcW w:w="1701" w:type="dxa"/>
+          </w:tcPr>
+          <w:p>
+            <w:pPr>
+              <w:pStyle w:val="Paragraphedeliste"/>
+              <w:ind w:left="0"/>
+            </w:pPr>
+          </w:p>
+        </w:tc>
+        <w:tc>
+          <w:tcPr>
+            <w:tcW w:w="1652" w:type="dxa"/>
+          </w:tcPr>
+          <w:p>
+            <w:pPr>
+              <w:pStyle w:val="Paragraphedeliste"/>
+              <w:ind w:left="0"/>
+            </w:pPr>
+          </w:p>
+        </w:tc>
+        <w:tc>
+          <w:tcPr>
+            <w:tcW w:w="1323" w:type="dxa"/>
+          </w:tcPr>
+          <w:p>
+            <w:pPr>
+              <w:pStyle w:val="Paragraphedeliste"/>
+              <w:ind w:left="0"/>
+            </w:pPr>
+            <w:r>
+              <w:t>Fiche sportif</w:t>
+            </w:r>
           </w:p>
         </w:tc>
       </w:tr>
@@ -3413,7 +3452,7 @@
         </w:tc>
         <w:tc>
           <w:tcPr>
-            <w:tcW w:w="1042" w:type="dxa"/>
+            <w:tcW w:w="1801" w:type="dxa"/>
           </w:tcPr>
           <w:p>
             <w:pPr>
@@ -3434,61 +3473,70 @@
               <w:pStyle w:val="Paragraphedeliste"/>
               <w:ind w:left="0"/>
             </w:pPr>
-          </w:p>
-        </w:tc>
-        <w:tc>
-          <w:tcPr>
-            <w:tcW w:w="1043" w:type="dxa"/>
-          </w:tcPr>
-          <w:p>
-            <w:pPr>
-              <w:pStyle w:val="Paragraphedeliste"/>
-              <w:ind w:left="0"/>
-            </w:pPr>
-          </w:p>
-        </w:tc>
-        <w:tc>
-          <w:tcPr>
-            <w:tcW w:w="1043" w:type="dxa"/>
-          </w:tcPr>
-          <w:p>
-            <w:pPr>
-              <w:pStyle w:val="Paragraphedeliste"/>
-              <w:ind w:left="0"/>
-            </w:pPr>
-          </w:p>
-        </w:tc>
-        <w:tc>
-          <w:tcPr>
-            <w:tcW w:w="1043" w:type="dxa"/>
-          </w:tcPr>
-          <w:p>
-            <w:pPr>
-              <w:pStyle w:val="Paragraphedeliste"/>
-              <w:ind w:left="0"/>
-            </w:pPr>
-          </w:p>
-        </w:tc>
-        <w:tc>
-          <w:tcPr>
-            <w:tcW w:w="1043" w:type="dxa"/>
-          </w:tcPr>
-          <w:p>
-            <w:pPr>
-              <w:pStyle w:val="Paragraphedeliste"/>
-              <w:ind w:left="0"/>
-            </w:pPr>
-          </w:p>
-        </w:tc>
-        <w:tc>
-          <w:tcPr>
-            <w:tcW w:w="1223" w:type="dxa"/>
-          </w:tcPr>
-          <w:p>
-            <w:pPr>
-              <w:pStyle w:val="Paragraphedeliste"/>
-              <w:ind w:left="0"/>
-            </w:pPr>
+            <w:r>
+              <w:t>30</w:t>
+            </w:r>
+          </w:p>
+        </w:tc>
+        <w:tc>
+          <w:tcPr>
+            <w:tcW w:w="394" w:type="dxa"/>
+          </w:tcPr>
+          <w:p>
+            <w:pPr>
+              <w:pStyle w:val="Paragraphedeliste"/>
+              <w:ind w:left="0"/>
+            </w:pPr>
+            <w:r>
+              <w:t>X</w:t>
+            </w:r>
+          </w:p>
+        </w:tc>
+        <w:tc>
+          <w:tcPr>
+            <w:tcW w:w="425" w:type="dxa"/>
+          </w:tcPr>
+          <w:p>
+            <w:pPr>
+              <w:pStyle w:val="Paragraphedeliste"/>
+              <w:ind w:left="0"/>
+            </w:pPr>
+          </w:p>
+        </w:tc>
+        <w:tc>
+          <w:tcPr>
+            <w:tcW w:w="1701" w:type="dxa"/>
+          </w:tcPr>
+          <w:p>
+            <w:pPr>
+              <w:pStyle w:val="Paragraphedeliste"/>
+              <w:ind w:left="0"/>
+            </w:pPr>
+          </w:p>
+        </w:tc>
+        <w:tc>
+          <w:tcPr>
+            <w:tcW w:w="1652" w:type="dxa"/>
+          </w:tcPr>
+          <w:p>
+            <w:pPr>
+              <w:pStyle w:val="Paragraphedeliste"/>
+              <w:ind w:left="0"/>
+            </w:pPr>
+          </w:p>
+        </w:tc>
+        <w:tc>
+          <w:tcPr>
+            <w:tcW w:w="1323" w:type="dxa"/>
+          </w:tcPr>
+          <w:p>
+            <w:pPr>
+              <w:pStyle w:val="Paragraphedeliste"/>
+              <w:ind w:left="0"/>
+            </w:pPr>
+            <w:r>
+              <w:t>//</w:t>
+            </w:r>
           </w:p>
         </w:tc>
       </w:tr>
@@ -3509,7 +3557,7 @@
         </w:tc>
         <w:tc>
           <w:tcPr>
-            <w:tcW w:w="1042" w:type="dxa"/>
+            <w:tcW w:w="1801" w:type="dxa"/>
           </w:tcPr>
           <w:p>
             <w:pPr>
@@ -3530,61 +3578,70 @@
               <w:pStyle w:val="Paragraphedeliste"/>
               <w:ind w:left="0"/>
             </w:pPr>
-          </w:p>
-        </w:tc>
-        <w:tc>
-          <w:tcPr>
-            <w:tcW w:w="1043" w:type="dxa"/>
-          </w:tcPr>
-          <w:p>
-            <w:pPr>
-              <w:pStyle w:val="Paragraphedeliste"/>
-              <w:ind w:left="0"/>
-            </w:pPr>
-          </w:p>
-        </w:tc>
-        <w:tc>
-          <w:tcPr>
-            <w:tcW w:w="1043" w:type="dxa"/>
-          </w:tcPr>
-          <w:p>
-            <w:pPr>
-              <w:pStyle w:val="Paragraphedeliste"/>
-              <w:ind w:left="0"/>
-            </w:pPr>
-          </w:p>
-        </w:tc>
-        <w:tc>
-          <w:tcPr>
-            <w:tcW w:w="1043" w:type="dxa"/>
-          </w:tcPr>
-          <w:p>
-            <w:pPr>
-              <w:pStyle w:val="Paragraphedeliste"/>
-              <w:ind w:left="0"/>
-            </w:pPr>
-          </w:p>
-        </w:tc>
-        <w:tc>
-          <w:tcPr>
-            <w:tcW w:w="1043" w:type="dxa"/>
-          </w:tcPr>
-          <w:p>
-            <w:pPr>
-              <w:pStyle w:val="Paragraphedeliste"/>
-              <w:ind w:left="0"/>
-            </w:pPr>
-          </w:p>
-        </w:tc>
-        <w:tc>
-          <w:tcPr>
-            <w:tcW w:w="1223" w:type="dxa"/>
-          </w:tcPr>
-          <w:p>
-            <w:pPr>
-              <w:pStyle w:val="Paragraphedeliste"/>
-              <w:ind w:left="0"/>
-            </w:pPr>
+            <w:r>
+              <w:t>30</w:t>
+            </w:r>
+          </w:p>
+        </w:tc>
+        <w:tc>
+          <w:tcPr>
+            <w:tcW w:w="394" w:type="dxa"/>
+          </w:tcPr>
+          <w:p>
+            <w:pPr>
+              <w:pStyle w:val="Paragraphedeliste"/>
+              <w:ind w:left="0"/>
+            </w:pPr>
+            <w:r>
+              <w:t>X</w:t>
+            </w:r>
+          </w:p>
+        </w:tc>
+        <w:tc>
+          <w:tcPr>
+            <w:tcW w:w="425" w:type="dxa"/>
+          </w:tcPr>
+          <w:p>
+            <w:pPr>
+              <w:pStyle w:val="Paragraphedeliste"/>
+              <w:ind w:left="0"/>
+            </w:pPr>
+          </w:p>
+        </w:tc>
+        <w:tc>
+          <w:tcPr>
+            <w:tcW w:w="1701" w:type="dxa"/>
+          </w:tcPr>
+          <w:p>
+            <w:pPr>
+              <w:pStyle w:val="Paragraphedeliste"/>
+              <w:ind w:left="0"/>
+            </w:pPr>
+          </w:p>
+        </w:tc>
+        <w:tc>
+          <w:tcPr>
+            <w:tcW w:w="1652" w:type="dxa"/>
+          </w:tcPr>
+          <w:p>
+            <w:pPr>
+              <w:pStyle w:val="Paragraphedeliste"/>
+              <w:ind w:left="0"/>
+            </w:pPr>
+          </w:p>
+        </w:tc>
+        <w:tc>
+          <w:tcPr>
+            <w:tcW w:w="1323" w:type="dxa"/>
+          </w:tcPr>
+          <w:p>
+            <w:pPr>
+              <w:pStyle w:val="Paragraphedeliste"/>
+              <w:ind w:left="0"/>
+            </w:pPr>
+            <w:r>
+              <w:t>//</w:t>
+            </w:r>
           </w:p>
         </w:tc>
       </w:tr>
@@ -3605,7 +3662,7 @@
         </w:tc>
         <w:tc>
           <w:tcPr>
-            <w:tcW w:w="1042" w:type="dxa"/>
+            <w:tcW w:w="1801" w:type="dxa"/>
           </w:tcPr>
           <w:p>
             <w:pPr>
@@ -3626,61 +3683,70 @@
               <w:pStyle w:val="Paragraphedeliste"/>
               <w:ind w:left="0"/>
             </w:pPr>
-          </w:p>
-        </w:tc>
-        <w:tc>
-          <w:tcPr>
-            <w:tcW w:w="1043" w:type="dxa"/>
-          </w:tcPr>
-          <w:p>
-            <w:pPr>
-              <w:pStyle w:val="Paragraphedeliste"/>
-              <w:ind w:left="0"/>
-            </w:pPr>
-          </w:p>
-        </w:tc>
-        <w:tc>
-          <w:tcPr>
-            <w:tcW w:w="1043" w:type="dxa"/>
-          </w:tcPr>
-          <w:p>
-            <w:pPr>
-              <w:pStyle w:val="Paragraphedeliste"/>
-              <w:ind w:left="0"/>
-            </w:pPr>
-          </w:p>
-        </w:tc>
-        <w:tc>
-          <w:tcPr>
-            <w:tcW w:w="1043" w:type="dxa"/>
-          </w:tcPr>
-          <w:p>
-            <w:pPr>
-              <w:pStyle w:val="Paragraphedeliste"/>
-              <w:ind w:left="0"/>
-            </w:pPr>
-          </w:p>
-        </w:tc>
-        <w:tc>
-          <w:tcPr>
-            <w:tcW w:w="1043" w:type="dxa"/>
-          </w:tcPr>
-          <w:p>
-            <w:pPr>
-              <w:pStyle w:val="Paragraphedeliste"/>
-              <w:ind w:left="0"/>
-            </w:pPr>
-          </w:p>
-        </w:tc>
-        <w:tc>
-          <w:tcPr>
-            <w:tcW w:w="1223" w:type="dxa"/>
-          </w:tcPr>
-          <w:p>
-            <w:pPr>
-              <w:pStyle w:val="Paragraphedeliste"/>
-              <w:ind w:left="0"/>
-            </w:pPr>
+            <w:r>
+              <w:t>50</w:t>
+            </w:r>
+          </w:p>
+        </w:tc>
+        <w:tc>
+          <w:tcPr>
+            <w:tcW w:w="394" w:type="dxa"/>
+          </w:tcPr>
+          <w:p>
+            <w:pPr>
+              <w:pStyle w:val="Paragraphedeliste"/>
+              <w:ind w:left="0"/>
+            </w:pPr>
+            <w:r>
+              <w:t>X</w:t>
+            </w:r>
+          </w:p>
+        </w:tc>
+        <w:tc>
+          <w:tcPr>
+            <w:tcW w:w="425" w:type="dxa"/>
+          </w:tcPr>
+          <w:p>
+            <w:pPr>
+              <w:pStyle w:val="Paragraphedeliste"/>
+              <w:ind w:left="0"/>
+            </w:pPr>
+          </w:p>
+        </w:tc>
+        <w:tc>
+          <w:tcPr>
+            <w:tcW w:w="1701" w:type="dxa"/>
+          </w:tcPr>
+          <w:p>
+            <w:pPr>
+              <w:pStyle w:val="Paragraphedeliste"/>
+              <w:ind w:left="0"/>
+            </w:pPr>
+          </w:p>
+        </w:tc>
+        <w:tc>
+          <w:tcPr>
+            <w:tcW w:w="1652" w:type="dxa"/>
+          </w:tcPr>
+          <w:p>
+            <w:pPr>
+              <w:pStyle w:val="Paragraphedeliste"/>
+              <w:ind w:left="0"/>
+            </w:pPr>
+          </w:p>
+        </w:tc>
+        <w:tc>
+          <w:tcPr>
+            <w:tcW w:w="1323" w:type="dxa"/>
+          </w:tcPr>
+          <w:p>
+            <w:pPr>
+              <w:pStyle w:val="Paragraphedeliste"/>
+              <w:ind w:left="0"/>
+            </w:pPr>
+            <w:r>
+              <w:t>//</w:t>
+            </w:r>
           </w:p>
         </w:tc>
       </w:tr>
@@ -3701,7 +3767,7 @@
         </w:tc>
         <w:tc>
           <w:tcPr>
-            <w:tcW w:w="1042" w:type="dxa"/>
+            <w:tcW w:w="1801" w:type="dxa"/>
           </w:tcPr>
           <w:p>
             <w:pPr>
@@ -3722,61 +3788,70 @@
               <w:pStyle w:val="Paragraphedeliste"/>
               <w:ind w:left="0"/>
             </w:pPr>
-          </w:p>
-        </w:tc>
-        <w:tc>
-          <w:tcPr>
-            <w:tcW w:w="1043" w:type="dxa"/>
-          </w:tcPr>
-          <w:p>
-            <w:pPr>
-              <w:pStyle w:val="Paragraphedeliste"/>
-              <w:ind w:left="0"/>
-            </w:pPr>
-          </w:p>
-        </w:tc>
-        <w:tc>
-          <w:tcPr>
-            <w:tcW w:w="1043" w:type="dxa"/>
-          </w:tcPr>
-          <w:p>
-            <w:pPr>
-              <w:pStyle w:val="Paragraphedeliste"/>
-              <w:ind w:left="0"/>
-            </w:pPr>
-          </w:p>
-        </w:tc>
-        <w:tc>
-          <w:tcPr>
-            <w:tcW w:w="1043" w:type="dxa"/>
-          </w:tcPr>
-          <w:p>
-            <w:pPr>
-              <w:pStyle w:val="Paragraphedeliste"/>
-              <w:ind w:left="0"/>
-            </w:pPr>
-          </w:p>
-        </w:tc>
-        <w:tc>
-          <w:tcPr>
-            <w:tcW w:w="1043" w:type="dxa"/>
-          </w:tcPr>
-          <w:p>
-            <w:pPr>
-              <w:pStyle w:val="Paragraphedeliste"/>
-              <w:ind w:left="0"/>
-            </w:pPr>
-          </w:p>
-        </w:tc>
-        <w:tc>
-          <w:tcPr>
-            <w:tcW w:w="1223" w:type="dxa"/>
-          </w:tcPr>
-          <w:p>
-            <w:pPr>
-              <w:pStyle w:val="Paragraphedeliste"/>
-              <w:ind w:left="0"/>
-            </w:pPr>
+            <w:r>
+              <w:t>15</w:t>
+            </w:r>
+          </w:p>
+        </w:tc>
+        <w:tc>
+          <w:tcPr>
+            <w:tcW w:w="394" w:type="dxa"/>
+          </w:tcPr>
+          <w:p>
+            <w:pPr>
+              <w:pStyle w:val="Paragraphedeliste"/>
+              <w:ind w:left="0"/>
+            </w:pPr>
+            <w:r>
+              <w:t>X</w:t>
+            </w:r>
+          </w:p>
+        </w:tc>
+        <w:tc>
+          <w:tcPr>
+            <w:tcW w:w="425" w:type="dxa"/>
+          </w:tcPr>
+          <w:p>
+            <w:pPr>
+              <w:pStyle w:val="Paragraphedeliste"/>
+              <w:ind w:left="0"/>
+            </w:pPr>
+          </w:p>
+        </w:tc>
+        <w:tc>
+          <w:tcPr>
+            <w:tcW w:w="1701" w:type="dxa"/>
+          </w:tcPr>
+          <w:p>
+            <w:pPr>
+              <w:pStyle w:val="Paragraphedeliste"/>
+              <w:ind w:left="0"/>
+            </w:pPr>
+          </w:p>
+        </w:tc>
+        <w:tc>
+          <w:tcPr>
+            <w:tcW w:w="1652" w:type="dxa"/>
+          </w:tcPr>
+          <w:p>
+            <w:pPr>
+              <w:pStyle w:val="Paragraphedeliste"/>
+              <w:ind w:left="0"/>
+            </w:pPr>
+          </w:p>
+        </w:tc>
+        <w:tc>
+          <w:tcPr>
+            <w:tcW w:w="1323" w:type="dxa"/>
+          </w:tcPr>
+          <w:p>
+            <w:pPr>
+              <w:pStyle w:val="Paragraphedeliste"/>
+              <w:ind w:left="0"/>
+            </w:pPr>
+            <w:r>
+              <w:t>//</w:t>
+            </w:r>
           </w:p>
         </w:tc>
       </w:tr>
@@ -3797,7 +3872,7 @@
         </w:tc>
         <w:tc>
           <w:tcPr>
-            <w:tcW w:w="1042" w:type="dxa"/>
+            <w:tcW w:w="1801" w:type="dxa"/>
           </w:tcPr>
           <w:p>
             <w:pPr>
@@ -3818,61 +3893,70 @@
               <w:pStyle w:val="Paragraphedeliste"/>
               <w:ind w:left="0"/>
             </w:pPr>
-          </w:p>
-        </w:tc>
-        <w:tc>
-          <w:tcPr>
-            <w:tcW w:w="1043" w:type="dxa"/>
-          </w:tcPr>
-          <w:p>
-            <w:pPr>
-              <w:pStyle w:val="Paragraphedeliste"/>
-              <w:ind w:left="0"/>
-            </w:pPr>
-          </w:p>
-        </w:tc>
-        <w:tc>
-          <w:tcPr>
-            <w:tcW w:w="1043" w:type="dxa"/>
-          </w:tcPr>
-          <w:p>
-            <w:pPr>
-              <w:pStyle w:val="Paragraphedeliste"/>
-              <w:ind w:left="0"/>
-            </w:pPr>
-          </w:p>
-        </w:tc>
-        <w:tc>
-          <w:tcPr>
-            <w:tcW w:w="1043" w:type="dxa"/>
-          </w:tcPr>
-          <w:p>
-            <w:pPr>
-              <w:pStyle w:val="Paragraphedeliste"/>
-              <w:ind w:left="0"/>
-            </w:pPr>
-          </w:p>
-        </w:tc>
-        <w:tc>
-          <w:tcPr>
-            <w:tcW w:w="1043" w:type="dxa"/>
-          </w:tcPr>
-          <w:p>
-            <w:pPr>
-              <w:pStyle w:val="Paragraphedeliste"/>
-              <w:ind w:left="0"/>
-            </w:pPr>
-          </w:p>
-        </w:tc>
-        <w:tc>
-          <w:tcPr>
-            <w:tcW w:w="1223" w:type="dxa"/>
-          </w:tcPr>
-          <w:p>
-            <w:pPr>
-              <w:pStyle w:val="Paragraphedeliste"/>
-              <w:ind w:left="0"/>
-            </w:pPr>
+            <w:r>
+              <w:t>50</w:t>
+            </w:r>
+          </w:p>
+        </w:tc>
+        <w:tc>
+          <w:tcPr>
+            <w:tcW w:w="394" w:type="dxa"/>
+          </w:tcPr>
+          <w:p>
+            <w:pPr>
+              <w:pStyle w:val="Paragraphedeliste"/>
+              <w:ind w:left="0"/>
+            </w:pPr>
+            <w:r>
+              <w:t>X</w:t>
+            </w:r>
+          </w:p>
+        </w:tc>
+        <w:tc>
+          <w:tcPr>
+            <w:tcW w:w="425" w:type="dxa"/>
+          </w:tcPr>
+          <w:p>
+            <w:pPr>
+              <w:pStyle w:val="Paragraphedeliste"/>
+              <w:ind w:left="0"/>
+            </w:pPr>
+          </w:p>
+        </w:tc>
+        <w:tc>
+          <w:tcPr>
+            <w:tcW w:w="1701" w:type="dxa"/>
+          </w:tcPr>
+          <w:p>
+            <w:pPr>
+              <w:pStyle w:val="Paragraphedeliste"/>
+              <w:ind w:left="0"/>
+            </w:pPr>
+          </w:p>
+        </w:tc>
+        <w:tc>
+          <w:tcPr>
+            <w:tcW w:w="1652" w:type="dxa"/>
+          </w:tcPr>
+          <w:p>
+            <w:pPr>
+              <w:pStyle w:val="Paragraphedeliste"/>
+              <w:ind w:left="0"/>
+            </w:pPr>
+          </w:p>
+        </w:tc>
+        <w:tc>
+          <w:tcPr>
+            <w:tcW w:w="1323" w:type="dxa"/>
+          </w:tcPr>
+          <w:p>
+            <w:pPr>
+              <w:pStyle w:val="Paragraphedeliste"/>
+              <w:ind w:left="0"/>
+            </w:pPr>
+            <w:r>
+              <w:t>//</w:t>
+            </w:r>
           </w:p>
         </w:tc>
       </w:tr>
@@ -3893,7 +3977,7 @@
         </w:tc>
         <w:tc>
           <w:tcPr>
-            <w:tcW w:w="1042" w:type="dxa"/>
+            <w:tcW w:w="1801" w:type="dxa"/>
           </w:tcPr>
           <w:p>
             <w:pPr>
@@ -3914,61 +3998,70 @@
               <w:pStyle w:val="Paragraphedeliste"/>
               <w:ind w:left="0"/>
             </w:pPr>
-          </w:p>
-        </w:tc>
-        <w:tc>
-          <w:tcPr>
-            <w:tcW w:w="1043" w:type="dxa"/>
-          </w:tcPr>
-          <w:p>
-            <w:pPr>
-              <w:pStyle w:val="Paragraphedeliste"/>
-              <w:ind w:left="0"/>
-            </w:pPr>
-          </w:p>
-        </w:tc>
-        <w:tc>
-          <w:tcPr>
-            <w:tcW w:w="1043" w:type="dxa"/>
-          </w:tcPr>
-          <w:p>
-            <w:pPr>
-              <w:pStyle w:val="Paragraphedeliste"/>
-              <w:ind w:left="0"/>
-            </w:pPr>
-          </w:p>
-        </w:tc>
-        <w:tc>
-          <w:tcPr>
-            <w:tcW w:w="1043" w:type="dxa"/>
-          </w:tcPr>
-          <w:p>
-            <w:pPr>
-              <w:pStyle w:val="Paragraphedeliste"/>
-              <w:ind w:left="0"/>
-            </w:pPr>
-          </w:p>
-        </w:tc>
-        <w:tc>
-          <w:tcPr>
-            <w:tcW w:w="1043" w:type="dxa"/>
-          </w:tcPr>
-          <w:p>
-            <w:pPr>
-              <w:pStyle w:val="Paragraphedeliste"/>
-              <w:ind w:left="0"/>
-            </w:pPr>
-          </w:p>
-        </w:tc>
-        <w:tc>
-          <w:tcPr>
-            <w:tcW w:w="1223" w:type="dxa"/>
-          </w:tcPr>
-          <w:p>
-            <w:pPr>
-              <w:pStyle w:val="Paragraphedeliste"/>
-              <w:ind w:left="0"/>
-            </w:pPr>
+            <w:r>
+              <w:t>50</w:t>
+            </w:r>
+          </w:p>
+        </w:tc>
+        <w:tc>
+          <w:tcPr>
+            <w:tcW w:w="394" w:type="dxa"/>
+          </w:tcPr>
+          <w:p>
+            <w:pPr>
+              <w:pStyle w:val="Paragraphedeliste"/>
+              <w:ind w:left="0"/>
+            </w:pPr>
+            <w:r>
+              <w:t>X</w:t>
+            </w:r>
+          </w:p>
+        </w:tc>
+        <w:tc>
+          <w:tcPr>
+            <w:tcW w:w="425" w:type="dxa"/>
+          </w:tcPr>
+          <w:p>
+            <w:pPr>
+              <w:pStyle w:val="Paragraphedeliste"/>
+              <w:ind w:left="0"/>
+            </w:pPr>
+          </w:p>
+        </w:tc>
+        <w:tc>
+          <w:tcPr>
+            <w:tcW w:w="1701" w:type="dxa"/>
+          </w:tcPr>
+          <w:p>
+            <w:pPr>
+              <w:pStyle w:val="Paragraphedeliste"/>
+              <w:ind w:left="0"/>
+            </w:pPr>
+          </w:p>
+        </w:tc>
+        <w:tc>
+          <w:tcPr>
+            <w:tcW w:w="1652" w:type="dxa"/>
+          </w:tcPr>
+          <w:p>
+            <w:pPr>
+              <w:pStyle w:val="Paragraphedeliste"/>
+              <w:ind w:left="0"/>
+            </w:pPr>
+          </w:p>
+        </w:tc>
+        <w:tc>
+          <w:tcPr>
+            <w:tcW w:w="1323" w:type="dxa"/>
+          </w:tcPr>
+          <w:p>
+            <w:pPr>
+              <w:pStyle w:val="Paragraphedeliste"/>
+              <w:ind w:left="0"/>
+            </w:pPr>
+            <w:r>
+              <w:t>//</w:t>
+            </w:r>
           </w:p>
         </w:tc>
       </w:tr>
@@ -3989,7 +4082,7 @@
         </w:tc>
         <w:tc>
           <w:tcPr>
-            <w:tcW w:w="1042" w:type="dxa"/>
+            <w:tcW w:w="1801" w:type="dxa"/>
           </w:tcPr>
           <w:p>
             <w:pPr>
@@ -4014,57 +4107,63 @@
         </w:tc>
         <w:tc>
           <w:tcPr>
-            <w:tcW w:w="1043" w:type="dxa"/>
-          </w:tcPr>
-          <w:p>
-            <w:pPr>
-              <w:pStyle w:val="Paragraphedeliste"/>
-              <w:ind w:left="0"/>
-            </w:pPr>
-          </w:p>
-        </w:tc>
-        <w:tc>
-          <w:tcPr>
-            <w:tcW w:w="1043" w:type="dxa"/>
-          </w:tcPr>
-          <w:p>
-            <w:pPr>
-              <w:pStyle w:val="Paragraphedeliste"/>
-              <w:ind w:left="0"/>
-            </w:pPr>
-          </w:p>
-        </w:tc>
-        <w:tc>
-          <w:tcPr>
-            <w:tcW w:w="1043" w:type="dxa"/>
-          </w:tcPr>
-          <w:p>
-            <w:pPr>
-              <w:pStyle w:val="Paragraphedeliste"/>
-              <w:ind w:left="0"/>
-            </w:pPr>
-          </w:p>
-        </w:tc>
-        <w:tc>
-          <w:tcPr>
-            <w:tcW w:w="1043" w:type="dxa"/>
-          </w:tcPr>
-          <w:p>
-            <w:pPr>
-              <w:pStyle w:val="Paragraphedeliste"/>
-              <w:ind w:left="0"/>
-            </w:pPr>
-          </w:p>
-        </w:tc>
-        <w:tc>
-          <w:tcPr>
-            <w:tcW w:w="1223" w:type="dxa"/>
-          </w:tcPr>
-          <w:p>
-            <w:pPr>
-              <w:pStyle w:val="Paragraphedeliste"/>
-              <w:ind w:left="0"/>
-            </w:pPr>
+            <w:tcW w:w="394" w:type="dxa"/>
+          </w:tcPr>
+          <w:p>
+            <w:pPr>
+              <w:pStyle w:val="Paragraphedeliste"/>
+              <w:ind w:left="0"/>
+            </w:pPr>
+            <w:r>
+              <w:t>X</w:t>
+            </w:r>
+          </w:p>
+        </w:tc>
+        <w:tc>
+          <w:tcPr>
+            <w:tcW w:w="425" w:type="dxa"/>
+          </w:tcPr>
+          <w:p>
+            <w:pPr>
+              <w:pStyle w:val="Paragraphedeliste"/>
+              <w:ind w:left="0"/>
+            </w:pPr>
+          </w:p>
+        </w:tc>
+        <w:tc>
+          <w:tcPr>
+            <w:tcW w:w="1701" w:type="dxa"/>
+          </w:tcPr>
+          <w:p>
+            <w:pPr>
+              <w:pStyle w:val="Paragraphedeliste"/>
+              <w:ind w:left="0"/>
+            </w:pPr>
+          </w:p>
+        </w:tc>
+        <w:tc>
+          <w:tcPr>
+            <w:tcW w:w="1652" w:type="dxa"/>
+          </w:tcPr>
+          <w:p>
+            <w:pPr>
+              <w:pStyle w:val="Paragraphedeliste"/>
+              <w:ind w:left="0"/>
+            </w:pPr>
+          </w:p>
+        </w:tc>
+        <w:tc>
+          <w:tcPr>
+            <w:tcW w:w="1323" w:type="dxa"/>
+          </w:tcPr>
+          <w:p>
+            <w:pPr>
+              <w:pStyle w:val="Paragraphedeliste"/>
+              <w:ind w:left="0"/>
+            </w:pPr>
+            <w:r>
+              <w:t>//</w:t>
+            </w:r>
           </w:p>
         </w:tc>
       </w:tr>
@@ -4085,7 +4184,7 @@
         </w:tc>
         <w:tc>
           <w:tcPr>
-            <w:tcW w:w="1042" w:type="dxa"/>
+            <w:tcW w:w="1801" w:type="dxa"/>
           </w:tcPr>
           <w:p>
             <w:pPr>
@@ -4110,57 +4209,63 @@
         </w:tc>
         <w:tc>
           <w:tcPr>
-            <w:tcW w:w="1043" w:type="dxa"/>
-          </w:tcPr>
-          <w:p>
-            <w:pPr>
-              <w:pStyle w:val="Paragraphedeliste"/>
-              <w:ind w:left="0"/>
-            </w:pPr>
-          </w:p>
-        </w:tc>
-        <w:tc>
-          <w:tcPr>
-            <w:tcW w:w="1043" w:type="dxa"/>
-          </w:tcPr>
-          <w:p>
-            <w:pPr>
-              <w:pStyle w:val="Paragraphedeliste"/>
-              <w:ind w:left="0"/>
-            </w:pPr>
-          </w:p>
-        </w:tc>
-        <w:tc>
-          <w:tcPr>
-            <w:tcW w:w="1043" w:type="dxa"/>
-          </w:tcPr>
-          <w:p>
-            <w:pPr>
-              <w:pStyle w:val="Paragraphedeliste"/>
-              <w:ind w:left="0"/>
-            </w:pPr>
-          </w:p>
-        </w:tc>
-        <w:tc>
-          <w:tcPr>
-            <w:tcW w:w="1043" w:type="dxa"/>
-          </w:tcPr>
-          <w:p>
-            <w:pPr>
-              <w:pStyle w:val="Paragraphedeliste"/>
-              <w:ind w:left="0"/>
-            </w:pPr>
-          </w:p>
-        </w:tc>
-        <w:tc>
-          <w:tcPr>
-            <w:tcW w:w="1223" w:type="dxa"/>
-          </w:tcPr>
-          <w:p>
-            <w:pPr>
-              <w:pStyle w:val="Paragraphedeliste"/>
-              <w:ind w:left="0"/>
-            </w:pPr>
+            <w:tcW w:w="394" w:type="dxa"/>
+          </w:tcPr>
+          <w:p>
+            <w:pPr>
+              <w:pStyle w:val="Paragraphedeliste"/>
+              <w:ind w:left="0"/>
+            </w:pPr>
+            <w:r>
+              <w:t>X</w:t>
+            </w:r>
+          </w:p>
+        </w:tc>
+        <w:tc>
+          <w:tcPr>
+            <w:tcW w:w="425" w:type="dxa"/>
+          </w:tcPr>
+          <w:p>
+            <w:pPr>
+              <w:pStyle w:val="Paragraphedeliste"/>
+              <w:ind w:left="0"/>
+            </w:pPr>
+          </w:p>
+        </w:tc>
+        <w:tc>
+          <w:tcPr>
+            <w:tcW w:w="1701" w:type="dxa"/>
+          </w:tcPr>
+          <w:p>
+            <w:pPr>
+              <w:pStyle w:val="Paragraphedeliste"/>
+              <w:ind w:left="0"/>
+            </w:pPr>
+          </w:p>
+        </w:tc>
+        <w:tc>
+          <w:tcPr>
+            <w:tcW w:w="1652" w:type="dxa"/>
+          </w:tcPr>
+          <w:p>
+            <w:pPr>
+              <w:pStyle w:val="Paragraphedeliste"/>
+              <w:ind w:left="0"/>
+            </w:pPr>
+          </w:p>
+        </w:tc>
+        <w:tc>
+          <w:tcPr>
+            <w:tcW w:w="1323" w:type="dxa"/>
+          </w:tcPr>
+          <w:p>
+            <w:pPr>
+              <w:pStyle w:val="Paragraphedeliste"/>
+              <w:ind w:left="0"/>
+            </w:pPr>
+            <w:r>
+              <w:t>//</w:t>
+            </w:r>
           </w:p>
         </w:tc>
       </w:tr>
@@ -4181,7 +4286,7 @@
         </w:tc>
         <w:tc>
           <w:tcPr>
-            <w:tcW w:w="1042" w:type="dxa"/>
+            <w:tcW w:w="1801" w:type="dxa"/>
           </w:tcPr>
           <w:p>
             <w:pPr>
@@ -4202,61 +4307,70 @@
               <w:pStyle w:val="Paragraphedeliste"/>
               <w:ind w:left="0"/>
             </w:pPr>
-          </w:p>
-        </w:tc>
-        <w:tc>
-          <w:tcPr>
-            <w:tcW w:w="1043" w:type="dxa"/>
-          </w:tcPr>
-          <w:p>
-            <w:pPr>
-              <w:pStyle w:val="Paragraphedeliste"/>
-              <w:ind w:left="0"/>
-            </w:pPr>
-          </w:p>
-        </w:tc>
-        <w:tc>
-          <w:tcPr>
-            <w:tcW w:w="1043" w:type="dxa"/>
-          </w:tcPr>
-          <w:p>
-            <w:pPr>
-              <w:pStyle w:val="Paragraphedeliste"/>
-              <w:ind w:left="0"/>
-            </w:pPr>
-          </w:p>
-        </w:tc>
-        <w:tc>
-          <w:tcPr>
-            <w:tcW w:w="1043" w:type="dxa"/>
-          </w:tcPr>
-          <w:p>
-            <w:pPr>
-              <w:pStyle w:val="Paragraphedeliste"/>
-              <w:ind w:left="0"/>
-            </w:pPr>
-          </w:p>
-        </w:tc>
-        <w:tc>
-          <w:tcPr>
-            <w:tcW w:w="1043" w:type="dxa"/>
-          </w:tcPr>
-          <w:p>
-            <w:pPr>
-              <w:pStyle w:val="Paragraphedeliste"/>
-              <w:ind w:left="0"/>
-            </w:pPr>
-          </w:p>
-        </w:tc>
-        <w:tc>
-          <w:tcPr>
-            <w:tcW w:w="1223" w:type="dxa"/>
-          </w:tcPr>
-          <w:p>
-            <w:pPr>
-              <w:pStyle w:val="Paragraphedeliste"/>
-              <w:ind w:left="0"/>
-            </w:pPr>
+            <w:r>
+              <w:t>30</w:t>
+            </w:r>
+          </w:p>
+        </w:tc>
+        <w:tc>
+          <w:tcPr>
+            <w:tcW w:w="394" w:type="dxa"/>
+          </w:tcPr>
+          <w:p>
+            <w:pPr>
+              <w:pStyle w:val="Paragraphedeliste"/>
+              <w:ind w:left="0"/>
+            </w:pPr>
+            <w:r>
+              <w:t>X</w:t>
+            </w:r>
+          </w:p>
+        </w:tc>
+        <w:tc>
+          <w:tcPr>
+            <w:tcW w:w="425" w:type="dxa"/>
+          </w:tcPr>
+          <w:p>
+            <w:pPr>
+              <w:pStyle w:val="Paragraphedeliste"/>
+              <w:ind w:left="0"/>
+            </w:pPr>
+          </w:p>
+        </w:tc>
+        <w:tc>
+          <w:tcPr>
+            <w:tcW w:w="1701" w:type="dxa"/>
+          </w:tcPr>
+          <w:p>
+            <w:pPr>
+              <w:pStyle w:val="Paragraphedeliste"/>
+              <w:ind w:left="0"/>
+            </w:pPr>
+          </w:p>
+        </w:tc>
+        <w:tc>
+          <w:tcPr>
+            <w:tcW w:w="1652" w:type="dxa"/>
+          </w:tcPr>
+          <w:p>
+            <w:pPr>
+              <w:pStyle w:val="Paragraphedeliste"/>
+              <w:ind w:left="0"/>
+            </w:pPr>
+          </w:p>
+        </w:tc>
+        <w:tc>
+          <w:tcPr>
+            <w:tcW w:w="1323" w:type="dxa"/>
+          </w:tcPr>
+          <w:p>
+            <w:pPr>
+              <w:pStyle w:val="Paragraphedeliste"/>
+              <w:ind w:left="0"/>
+            </w:pPr>
+            <w:r>
+              <w:t>//</w:t>
+            </w:r>
           </w:p>
         </w:tc>
       </w:tr>
@@ -4277,7 +4391,7 @@
         </w:tc>
         <w:tc>
           <w:tcPr>
-            <w:tcW w:w="1042" w:type="dxa"/>
+            <w:tcW w:w="1801" w:type="dxa"/>
           </w:tcPr>
           <w:p>
             <w:pPr>
@@ -4298,61 +4412,70 @@
               <w:pStyle w:val="Paragraphedeliste"/>
               <w:ind w:left="0"/>
             </w:pPr>
-          </w:p>
-        </w:tc>
-        <w:tc>
-          <w:tcPr>
-            <w:tcW w:w="1043" w:type="dxa"/>
-          </w:tcPr>
-          <w:p>
-            <w:pPr>
-              <w:pStyle w:val="Paragraphedeliste"/>
-              <w:ind w:left="0"/>
-            </w:pPr>
-          </w:p>
-        </w:tc>
-        <w:tc>
-          <w:tcPr>
-            <w:tcW w:w="1043" w:type="dxa"/>
-          </w:tcPr>
-          <w:p>
-            <w:pPr>
-              <w:pStyle w:val="Paragraphedeliste"/>
-              <w:ind w:left="0"/>
-            </w:pPr>
-          </w:p>
-        </w:tc>
-        <w:tc>
-          <w:tcPr>
-            <w:tcW w:w="1043" w:type="dxa"/>
-          </w:tcPr>
-          <w:p>
-            <w:pPr>
-              <w:pStyle w:val="Paragraphedeliste"/>
-              <w:ind w:left="0"/>
-            </w:pPr>
-          </w:p>
-        </w:tc>
-        <w:tc>
-          <w:tcPr>
-            <w:tcW w:w="1043" w:type="dxa"/>
-          </w:tcPr>
-          <w:p>
-            <w:pPr>
-              <w:pStyle w:val="Paragraphedeliste"/>
-              <w:ind w:left="0"/>
-            </w:pPr>
-          </w:p>
-        </w:tc>
-        <w:tc>
-          <w:tcPr>
-            <w:tcW w:w="1223" w:type="dxa"/>
-          </w:tcPr>
-          <w:p>
-            <w:pPr>
-              <w:pStyle w:val="Paragraphedeliste"/>
-              <w:ind w:left="0"/>
-            </w:pPr>
+            <w:r>
+              <w:t>30</w:t>
+            </w:r>
+          </w:p>
+        </w:tc>
+        <w:tc>
+          <w:tcPr>
+            <w:tcW w:w="394" w:type="dxa"/>
+          </w:tcPr>
+          <w:p>
+            <w:pPr>
+              <w:pStyle w:val="Paragraphedeliste"/>
+              <w:ind w:left="0"/>
+            </w:pPr>
+            <w:r>
+              <w:t>X</w:t>
+            </w:r>
+          </w:p>
+        </w:tc>
+        <w:tc>
+          <w:tcPr>
+            <w:tcW w:w="425" w:type="dxa"/>
+          </w:tcPr>
+          <w:p>
+            <w:pPr>
+              <w:pStyle w:val="Paragraphedeliste"/>
+              <w:ind w:left="0"/>
+            </w:pPr>
+          </w:p>
+        </w:tc>
+        <w:tc>
+          <w:tcPr>
+            <w:tcW w:w="1701" w:type="dxa"/>
+          </w:tcPr>
+          <w:p>
+            <w:pPr>
+              <w:pStyle w:val="Paragraphedeliste"/>
+              <w:ind w:left="0"/>
+            </w:pPr>
+          </w:p>
+        </w:tc>
+        <w:tc>
+          <w:tcPr>
+            <w:tcW w:w="1652" w:type="dxa"/>
+          </w:tcPr>
+          <w:p>
+            <w:pPr>
+              <w:pStyle w:val="Paragraphedeliste"/>
+              <w:ind w:left="0"/>
+            </w:pPr>
+          </w:p>
+        </w:tc>
+        <w:tc>
+          <w:tcPr>
+            <w:tcW w:w="1323" w:type="dxa"/>
+          </w:tcPr>
+          <w:p>
+            <w:pPr>
+              <w:pStyle w:val="Paragraphedeliste"/>
+              <w:ind w:left="0"/>
+            </w:pPr>
+            <w:r>
+              <w:t>//</w:t>
+            </w:r>
           </w:p>
         </w:tc>
       </w:tr>
@@ -4366,17 +4489,23 @@
               <w:pStyle w:val="Paragraphedeliste"/>
               <w:ind w:left="0"/>
             </w:pPr>
-          </w:p>
-        </w:tc>
-        <w:tc>
-          <w:tcPr>
-            <w:tcW w:w="1042" w:type="dxa"/>
-          </w:tcPr>
-          <w:p>
-            <w:pPr>
-              <w:pStyle w:val="Paragraphedeliste"/>
-              <w:ind w:left="0"/>
-            </w:pPr>
+            <w:r>
+              <w:t>//</w:t>
+            </w:r>
+          </w:p>
+        </w:tc>
+        <w:tc>
+          <w:tcPr>
+            <w:tcW w:w="1801" w:type="dxa"/>
+          </w:tcPr>
+          <w:p>
+            <w:pPr>
+              <w:pStyle w:val="Paragraphedeliste"/>
+              <w:ind w:left="0"/>
+            </w:pPr>
+            <w:r>
+              <w:t>//</w:t>
+            </w:r>
           </w:p>
         </w:tc>
         <w:tc>
@@ -4388,61 +4517,79 @@
               <w:pStyle w:val="Paragraphedeliste"/>
               <w:ind w:left="0"/>
             </w:pPr>
-          </w:p>
-        </w:tc>
-        <w:tc>
-          <w:tcPr>
-            <w:tcW w:w="1043" w:type="dxa"/>
-          </w:tcPr>
-          <w:p>
-            <w:pPr>
-              <w:pStyle w:val="Paragraphedeliste"/>
-              <w:ind w:left="0"/>
-            </w:pPr>
-          </w:p>
-        </w:tc>
-        <w:tc>
-          <w:tcPr>
-            <w:tcW w:w="1043" w:type="dxa"/>
-          </w:tcPr>
-          <w:p>
-            <w:pPr>
-              <w:pStyle w:val="Paragraphedeliste"/>
-              <w:ind w:left="0"/>
-            </w:pPr>
-          </w:p>
-        </w:tc>
-        <w:tc>
-          <w:tcPr>
-            <w:tcW w:w="1043" w:type="dxa"/>
-          </w:tcPr>
-          <w:p>
-            <w:pPr>
-              <w:pStyle w:val="Paragraphedeliste"/>
-              <w:ind w:left="0"/>
-            </w:pPr>
-          </w:p>
-        </w:tc>
-        <w:tc>
-          <w:tcPr>
-            <w:tcW w:w="1043" w:type="dxa"/>
-          </w:tcPr>
-          <w:p>
-            <w:pPr>
-              <w:pStyle w:val="Paragraphedeliste"/>
-              <w:ind w:left="0"/>
-            </w:pPr>
-          </w:p>
-        </w:tc>
-        <w:tc>
-          <w:tcPr>
-            <w:tcW w:w="1223" w:type="dxa"/>
-          </w:tcPr>
-          <w:p>
-            <w:pPr>
-              <w:pStyle w:val="Paragraphedeliste"/>
-              <w:ind w:left="0"/>
-            </w:pPr>
+            <w:r>
+              <w:t>//</w:t>
+            </w:r>
+          </w:p>
+        </w:tc>
+        <w:tc>
+          <w:tcPr>
+            <w:tcW w:w="394" w:type="dxa"/>
+          </w:tcPr>
+          <w:p>
+            <w:pPr>
+              <w:pStyle w:val="Paragraphedeliste"/>
+              <w:ind w:left="0"/>
+            </w:pPr>
+            <w:r>
+              <w:t>//</w:t>
+            </w:r>
+          </w:p>
+        </w:tc>
+        <w:tc>
+          <w:tcPr>
+            <w:tcW w:w="425" w:type="dxa"/>
+          </w:tcPr>
+          <w:p>
+            <w:pPr>
+              <w:pStyle w:val="Paragraphedeliste"/>
+              <w:ind w:left="0"/>
+            </w:pPr>
+            <w:r>
+              <w:t>//</w:t>
+            </w:r>
+          </w:p>
+        </w:tc>
+        <w:tc>
+          <w:tcPr>
+            <w:tcW w:w="1701" w:type="dxa"/>
+          </w:tcPr>
+          <w:p>
+            <w:pPr>
+              <w:pStyle w:val="Paragraphedeliste"/>
+              <w:ind w:left="0"/>
+            </w:pPr>
+            <w:r>
+              <w:t>//</w:t>
+            </w:r>
+          </w:p>
+        </w:tc>
+        <w:tc>
+          <w:tcPr>
+            <w:tcW w:w="1652" w:type="dxa"/>
+          </w:tcPr>
+          <w:p>
+            <w:pPr>
+              <w:pStyle w:val="Paragraphedeliste"/>
+              <w:ind w:left="0"/>
+            </w:pPr>
+            <w:r>
+              <w:t>//</w:t>
+            </w:r>
+          </w:p>
+        </w:tc>
+        <w:tc>
+          <w:tcPr>
+            <w:tcW w:w="1323" w:type="dxa"/>
+          </w:tcPr>
+          <w:p>
+            <w:pPr>
+              <w:pStyle w:val="Paragraphedeliste"/>
+              <w:ind w:left="0"/>
+            </w:pPr>
+            <w:r>
+              <w:t>//</w:t>
+            </w:r>
           </w:p>
         </w:tc>
       </w:tr>
@@ -4463,7 +4610,7 @@
         </w:tc>
         <w:tc>
           <w:tcPr>
-            <w:tcW w:w="1042" w:type="dxa"/>
+            <w:tcW w:w="1801" w:type="dxa"/>
           </w:tcPr>
           <w:p>
             <w:pPr>
@@ -4484,61 +4631,70 @@
               <w:pStyle w:val="Paragraphedeliste"/>
               <w:ind w:left="0"/>
             </w:pPr>
-          </w:p>
-        </w:tc>
-        <w:tc>
-          <w:tcPr>
-            <w:tcW w:w="1043" w:type="dxa"/>
-          </w:tcPr>
-          <w:p>
-            <w:pPr>
-              <w:pStyle w:val="Paragraphedeliste"/>
-              <w:ind w:left="0"/>
-            </w:pPr>
-          </w:p>
-        </w:tc>
-        <w:tc>
-          <w:tcPr>
-            <w:tcW w:w="1043" w:type="dxa"/>
-          </w:tcPr>
-          <w:p>
-            <w:pPr>
-              <w:pStyle w:val="Paragraphedeliste"/>
-              <w:ind w:left="0"/>
-            </w:pPr>
-          </w:p>
-        </w:tc>
-        <w:tc>
-          <w:tcPr>
-            <w:tcW w:w="1043" w:type="dxa"/>
-          </w:tcPr>
-          <w:p>
-            <w:pPr>
-              <w:pStyle w:val="Paragraphedeliste"/>
-              <w:ind w:left="0"/>
-            </w:pPr>
-          </w:p>
-        </w:tc>
-        <w:tc>
-          <w:tcPr>
-            <w:tcW w:w="1043" w:type="dxa"/>
-          </w:tcPr>
-          <w:p>
-            <w:pPr>
-              <w:pStyle w:val="Paragraphedeliste"/>
-              <w:ind w:left="0"/>
-            </w:pPr>
-          </w:p>
-        </w:tc>
-        <w:tc>
-          <w:tcPr>
-            <w:tcW w:w="1223" w:type="dxa"/>
-          </w:tcPr>
-          <w:p>
-            <w:pPr>
-              <w:pStyle w:val="Paragraphedeliste"/>
-              <w:ind w:left="0"/>
-            </w:pPr>
+            <w:r>
+              <w:t>30</w:t>
+            </w:r>
+          </w:p>
+        </w:tc>
+        <w:tc>
+          <w:tcPr>
+            <w:tcW w:w="394" w:type="dxa"/>
+          </w:tcPr>
+          <w:p>
+            <w:pPr>
+              <w:pStyle w:val="Paragraphedeliste"/>
+              <w:ind w:left="0"/>
+            </w:pPr>
+            <w:r>
+              <w:t>X</w:t>
+            </w:r>
+          </w:p>
+        </w:tc>
+        <w:tc>
+          <w:tcPr>
+            <w:tcW w:w="425" w:type="dxa"/>
+          </w:tcPr>
+          <w:p>
+            <w:pPr>
+              <w:pStyle w:val="Paragraphedeliste"/>
+              <w:ind w:left="0"/>
+            </w:pPr>
+          </w:p>
+        </w:tc>
+        <w:tc>
+          <w:tcPr>
+            <w:tcW w:w="1701" w:type="dxa"/>
+          </w:tcPr>
+          <w:p>
+            <w:pPr>
+              <w:pStyle w:val="Paragraphedeliste"/>
+              <w:ind w:left="0"/>
+            </w:pPr>
+          </w:p>
+        </w:tc>
+        <w:tc>
+          <w:tcPr>
+            <w:tcW w:w="1652" w:type="dxa"/>
+          </w:tcPr>
+          <w:p>
+            <w:pPr>
+              <w:pStyle w:val="Paragraphedeliste"/>
+              <w:ind w:left="0"/>
+            </w:pPr>
+          </w:p>
+        </w:tc>
+        <w:tc>
+          <w:tcPr>
+            <w:tcW w:w="1323" w:type="dxa"/>
+          </w:tcPr>
+          <w:p>
+            <w:pPr>
+              <w:pStyle w:val="Paragraphedeliste"/>
+              <w:ind w:left="0"/>
+            </w:pPr>
+            <w:r>
+              <w:t>Fiche programme</w:t>
+            </w:r>
           </w:p>
         </w:tc>
       </w:tr>
@@ -4559,7 +4715,7 @@
         </w:tc>
         <w:tc>
           <w:tcPr>
-            <w:tcW w:w="1042" w:type="dxa"/>
+            <w:tcW w:w="1801" w:type="dxa"/>
           </w:tcPr>
           <w:p>
             <w:pPr>
@@ -4580,61 +4736,70 @@
               <w:pStyle w:val="Paragraphedeliste"/>
               <w:ind w:left="0"/>
             </w:pPr>
-          </w:p>
-        </w:tc>
-        <w:tc>
-          <w:tcPr>
-            <w:tcW w:w="1043" w:type="dxa"/>
-          </w:tcPr>
-          <w:p>
-            <w:pPr>
-              <w:pStyle w:val="Paragraphedeliste"/>
-              <w:ind w:left="0"/>
-            </w:pPr>
-          </w:p>
-        </w:tc>
-        <w:tc>
-          <w:tcPr>
-            <w:tcW w:w="1043" w:type="dxa"/>
-          </w:tcPr>
-          <w:p>
-            <w:pPr>
-              <w:pStyle w:val="Paragraphedeliste"/>
-              <w:ind w:left="0"/>
-            </w:pPr>
-          </w:p>
-        </w:tc>
-        <w:tc>
-          <w:tcPr>
-            <w:tcW w:w="1043" w:type="dxa"/>
-          </w:tcPr>
-          <w:p>
-            <w:pPr>
-              <w:pStyle w:val="Paragraphedeliste"/>
-              <w:ind w:left="0"/>
-            </w:pPr>
-          </w:p>
-        </w:tc>
-        <w:tc>
-          <w:tcPr>
-            <w:tcW w:w="1043" w:type="dxa"/>
-          </w:tcPr>
-          <w:p>
-            <w:pPr>
-              <w:pStyle w:val="Paragraphedeliste"/>
-              <w:ind w:left="0"/>
-            </w:pPr>
-          </w:p>
-        </w:tc>
-        <w:tc>
-          <w:tcPr>
-            <w:tcW w:w="1223" w:type="dxa"/>
-          </w:tcPr>
-          <w:p>
-            <w:pPr>
-              <w:pStyle w:val="Paragraphedeliste"/>
-              <w:ind w:left="0"/>
-            </w:pPr>
+            <w:r>
+              <w:t>50</w:t>
+            </w:r>
+          </w:p>
+        </w:tc>
+        <w:tc>
+          <w:tcPr>
+            <w:tcW w:w="394" w:type="dxa"/>
+          </w:tcPr>
+          <w:p>
+            <w:pPr>
+              <w:pStyle w:val="Paragraphedeliste"/>
+              <w:ind w:left="0"/>
+            </w:pPr>
+            <w:r>
+              <w:t>X</w:t>
+            </w:r>
+          </w:p>
+        </w:tc>
+        <w:tc>
+          <w:tcPr>
+            <w:tcW w:w="425" w:type="dxa"/>
+          </w:tcPr>
+          <w:p>
+            <w:pPr>
+              <w:pStyle w:val="Paragraphedeliste"/>
+              <w:ind w:left="0"/>
+            </w:pPr>
+          </w:p>
+        </w:tc>
+        <w:tc>
+          <w:tcPr>
+            <w:tcW w:w="1701" w:type="dxa"/>
+          </w:tcPr>
+          <w:p>
+            <w:pPr>
+              <w:pStyle w:val="Paragraphedeliste"/>
+              <w:ind w:left="0"/>
+            </w:pPr>
+          </w:p>
+        </w:tc>
+        <w:tc>
+          <w:tcPr>
+            <w:tcW w:w="1652" w:type="dxa"/>
+          </w:tcPr>
+          <w:p>
+            <w:pPr>
+              <w:pStyle w:val="Paragraphedeliste"/>
+              <w:ind w:left="0"/>
+            </w:pPr>
+          </w:p>
+        </w:tc>
+        <w:tc>
+          <w:tcPr>
+            <w:tcW w:w="1323" w:type="dxa"/>
+          </w:tcPr>
+          <w:p>
+            <w:pPr>
+              <w:pStyle w:val="Paragraphedeliste"/>
+              <w:ind w:left="0"/>
+            </w:pPr>
+            <w:r>
+              <w:t>//</w:t>
+            </w:r>
           </w:p>
         </w:tc>
       </w:tr>
@@ -4655,13 +4820,16 @@
         </w:tc>
         <w:tc>
           <w:tcPr>
-            <w:tcW w:w="1042" w:type="dxa"/>
-          </w:tcPr>
-          <w:p>
-            <w:pPr>
-              <w:pStyle w:val="Paragraphedeliste"/>
-              <w:ind w:left="0"/>
-            </w:pPr>
+            <w:tcW w:w="1801" w:type="dxa"/>
+          </w:tcPr>
+          <w:p>
+            <w:pPr>
+              <w:pStyle w:val="Paragraphedeliste"/>
+              <w:ind w:left="0"/>
+            </w:pPr>
+            <w:r>
+              <w:t>Date</w:t>
+            </w:r>
           </w:p>
         </w:tc>
         <w:tc>
@@ -4677,57 +4845,63 @@
         </w:tc>
         <w:tc>
           <w:tcPr>
-            <w:tcW w:w="1043" w:type="dxa"/>
-          </w:tcPr>
-          <w:p>
-            <w:pPr>
-              <w:pStyle w:val="Paragraphedeliste"/>
-              <w:ind w:left="0"/>
-            </w:pPr>
-          </w:p>
-        </w:tc>
-        <w:tc>
-          <w:tcPr>
-            <w:tcW w:w="1043" w:type="dxa"/>
-          </w:tcPr>
-          <w:p>
-            <w:pPr>
-              <w:pStyle w:val="Paragraphedeliste"/>
-              <w:ind w:left="0"/>
-            </w:pPr>
-          </w:p>
-        </w:tc>
-        <w:tc>
-          <w:tcPr>
-            <w:tcW w:w="1043" w:type="dxa"/>
-          </w:tcPr>
-          <w:p>
-            <w:pPr>
-              <w:pStyle w:val="Paragraphedeliste"/>
-              <w:ind w:left="0"/>
-            </w:pPr>
-          </w:p>
-        </w:tc>
-        <w:tc>
-          <w:tcPr>
-            <w:tcW w:w="1043" w:type="dxa"/>
-          </w:tcPr>
-          <w:p>
-            <w:pPr>
-              <w:pStyle w:val="Paragraphedeliste"/>
-              <w:ind w:left="0"/>
-            </w:pPr>
-          </w:p>
-        </w:tc>
-        <w:tc>
-          <w:tcPr>
-            <w:tcW w:w="1223" w:type="dxa"/>
-          </w:tcPr>
-          <w:p>
-            <w:pPr>
-              <w:pStyle w:val="Paragraphedeliste"/>
-              <w:ind w:left="0"/>
-            </w:pPr>
+            <w:tcW w:w="394" w:type="dxa"/>
+          </w:tcPr>
+          <w:p>
+            <w:pPr>
+              <w:pStyle w:val="Paragraphedeliste"/>
+              <w:ind w:left="0"/>
+            </w:pPr>
+            <w:r>
+              <w:t>X</w:t>
+            </w:r>
+          </w:p>
+        </w:tc>
+        <w:tc>
+          <w:tcPr>
+            <w:tcW w:w="425" w:type="dxa"/>
+          </w:tcPr>
+          <w:p>
+            <w:pPr>
+              <w:pStyle w:val="Paragraphedeliste"/>
+              <w:ind w:left="0"/>
+            </w:pPr>
+          </w:p>
+        </w:tc>
+        <w:tc>
+          <w:tcPr>
+            <w:tcW w:w="1701" w:type="dxa"/>
+          </w:tcPr>
+          <w:p>
+            <w:pPr>
+              <w:pStyle w:val="Paragraphedeliste"/>
+              <w:ind w:left="0"/>
+            </w:pPr>
+          </w:p>
+        </w:tc>
+        <w:tc>
+          <w:tcPr>
+            <w:tcW w:w="1652" w:type="dxa"/>
+          </w:tcPr>
+          <w:p>
+            <w:pPr>
+              <w:pStyle w:val="Paragraphedeliste"/>
+              <w:ind w:left="0"/>
+            </w:pPr>
+          </w:p>
+        </w:tc>
+        <w:tc>
+          <w:tcPr>
+            <w:tcW w:w="1323" w:type="dxa"/>
+          </w:tcPr>
+          <w:p>
+            <w:pPr>
+              <w:pStyle w:val="Paragraphedeliste"/>
+              <w:ind w:left="0"/>
+            </w:pPr>
+            <w:r>
+              <w:t>//</w:t>
+            </w:r>
           </w:p>
         </w:tc>
       </w:tr>
@@ -4748,7 +4922,7 @@
         </w:tc>
         <w:tc>
           <w:tcPr>
-            <w:tcW w:w="1042" w:type="dxa"/>
+            <w:tcW w:w="1801" w:type="dxa"/>
           </w:tcPr>
           <w:p>
             <w:pPr>
@@ -4773,57 +4947,63 @@
         </w:tc>
         <w:tc>
           <w:tcPr>
-            <w:tcW w:w="1043" w:type="dxa"/>
-          </w:tcPr>
-          <w:p>
-            <w:pPr>
-              <w:pStyle w:val="Paragraphedeliste"/>
-              <w:ind w:left="0"/>
-            </w:pPr>
-          </w:p>
-        </w:tc>
-        <w:tc>
-          <w:tcPr>
-            <w:tcW w:w="1043" w:type="dxa"/>
-          </w:tcPr>
-          <w:p>
-            <w:pPr>
-              <w:pStyle w:val="Paragraphedeliste"/>
-              <w:ind w:left="0"/>
-            </w:pPr>
-          </w:p>
-        </w:tc>
-        <w:tc>
-          <w:tcPr>
-            <w:tcW w:w="1043" w:type="dxa"/>
-          </w:tcPr>
-          <w:p>
-            <w:pPr>
-              <w:pStyle w:val="Paragraphedeliste"/>
-              <w:ind w:left="0"/>
-            </w:pPr>
-          </w:p>
-        </w:tc>
-        <w:tc>
-          <w:tcPr>
-            <w:tcW w:w="1043" w:type="dxa"/>
-          </w:tcPr>
-          <w:p>
-            <w:pPr>
-              <w:pStyle w:val="Paragraphedeliste"/>
-              <w:ind w:left="0"/>
-            </w:pPr>
-          </w:p>
-        </w:tc>
-        <w:tc>
-          <w:tcPr>
-            <w:tcW w:w="1223" w:type="dxa"/>
-          </w:tcPr>
-          <w:p>
-            <w:pPr>
-              <w:pStyle w:val="Paragraphedeliste"/>
-              <w:ind w:left="0"/>
-            </w:pPr>
+            <w:tcW w:w="394" w:type="dxa"/>
+          </w:tcPr>
+          <w:p>
+            <w:pPr>
+              <w:pStyle w:val="Paragraphedeliste"/>
+              <w:ind w:left="0"/>
+            </w:pPr>
+            <w:r>
+              <w:t>X</w:t>
+            </w:r>
+          </w:p>
+        </w:tc>
+        <w:tc>
+          <w:tcPr>
+            <w:tcW w:w="425" w:type="dxa"/>
+          </w:tcPr>
+          <w:p>
+            <w:pPr>
+              <w:pStyle w:val="Paragraphedeliste"/>
+              <w:ind w:left="0"/>
+            </w:pPr>
+          </w:p>
+        </w:tc>
+        <w:tc>
+          <w:tcPr>
+            <w:tcW w:w="1701" w:type="dxa"/>
+          </w:tcPr>
+          <w:p>
+            <w:pPr>
+              <w:pStyle w:val="Paragraphedeliste"/>
+              <w:ind w:left="0"/>
+            </w:pPr>
+          </w:p>
+        </w:tc>
+        <w:tc>
+          <w:tcPr>
+            <w:tcW w:w="1652" w:type="dxa"/>
+          </w:tcPr>
+          <w:p>
+            <w:pPr>
+              <w:pStyle w:val="Paragraphedeliste"/>
+              <w:ind w:left="0"/>
+            </w:pPr>
+          </w:p>
+        </w:tc>
+        <w:tc>
+          <w:tcPr>
+            <w:tcW w:w="1323" w:type="dxa"/>
+          </w:tcPr>
+          <w:p>
+            <w:pPr>
+              <w:pStyle w:val="Paragraphedeliste"/>
+              <w:ind w:left="0"/>
+            </w:pPr>
+            <w:r>
+              <w:t>//</w:t>
+            </w:r>
           </w:p>
         </w:tc>
       </w:tr>
@@ -4844,7 +5024,7 @@
         </w:tc>
         <w:tc>
           <w:tcPr>
-            <w:tcW w:w="1042" w:type="dxa"/>
+            <w:tcW w:w="1801" w:type="dxa"/>
           </w:tcPr>
           <w:p>
             <w:pPr>
@@ -4865,61 +5045,70 @@
               <w:pStyle w:val="Paragraphedeliste"/>
               <w:ind w:left="0"/>
             </w:pPr>
-          </w:p>
-        </w:tc>
-        <w:tc>
-          <w:tcPr>
-            <w:tcW w:w="1043" w:type="dxa"/>
-          </w:tcPr>
-          <w:p>
-            <w:pPr>
-              <w:pStyle w:val="Paragraphedeliste"/>
-              <w:ind w:left="0"/>
-            </w:pPr>
-          </w:p>
-        </w:tc>
-        <w:tc>
-          <w:tcPr>
-            <w:tcW w:w="1043" w:type="dxa"/>
-          </w:tcPr>
-          <w:p>
-            <w:pPr>
-              <w:pStyle w:val="Paragraphedeliste"/>
-              <w:ind w:left="0"/>
-            </w:pPr>
-          </w:p>
-        </w:tc>
-        <w:tc>
-          <w:tcPr>
-            <w:tcW w:w="1043" w:type="dxa"/>
-          </w:tcPr>
-          <w:p>
-            <w:pPr>
-              <w:pStyle w:val="Paragraphedeliste"/>
-              <w:ind w:left="0"/>
-            </w:pPr>
-          </w:p>
-        </w:tc>
-        <w:tc>
-          <w:tcPr>
-            <w:tcW w:w="1043" w:type="dxa"/>
-          </w:tcPr>
-          <w:p>
-            <w:pPr>
-              <w:pStyle w:val="Paragraphedeliste"/>
-              <w:ind w:left="0"/>
-            </w:pPr>
-          </w:p>
-        </w:tc>
-        <w:tc>
-          <w:tcPr>
-            <w:tcW w:w="1223" w:type="dxa"/>
-          </w:tcPr>
-          <w:p>
-            <w:pPr>
-              <w:pStyle w:val="Paragraphedeliste"/>
-              <w:ind w:left="0"/>
-            </w:pPr>
+            <w:r>
+              <w:t>20</w:t>
+            </w:r>
+          </w:p>
+        </w:tc>
+        <w:tc>
+          <w:tcPr>
+            <w:tcW w:w="394" w:type="dxa"/>
+          </w:tcPr>
+          <w:p>
+            <w:pPr>
+              <w:pStyle w:val="Paragraphedeliste"/>
+              <w:ind w:left="0"/>
+            </w:pPr>
+            <w:r>
+              <w:t>X</w:t>
+            </w:r>
+          </w:p>
+        </w:tc>
+        <w:tc>
+          <w:tcPr>
+            <w:tcW w:w="425" w:type="dxa"/>
+          </w:tcPr>
+          <w:p>
+            <w:pPr>
+              <w:pStyle w:val="Paragraphedeliste"/>
+              <w:ind w:left="0"/>
+            </w:pPr>
+          </w:p>
+        </w:tc>
+        <w:tc>
+          <w:tcPr>
+            <w:tcW w:w="1701" w:type="dxa"/>
+          </w:tcPr>
+          <w:p>
+            <w:pPr>
+              <w:pStyle w:val="Paragraphedeliste"/>
+              <w:ind w:left="0"/>
+            </w:pPr>
+          </w:p>
+        </w:tc>
+        <w:tc>
+          <w:tcPr>
+            <w:tcW w:w="1652" w:type="dxa"/>
+          </w:tcPr>
+          <w:p>
+            <w:pPr>
+              <w:pStyle w:val="Paragraphedeliste"/>
+              <w:ind w:left="0"/>
+            </w:pPr>
+          </w:p>
+        </w:tc>
+        <w:tc>
+          <w:tcPr>
+            <w:tcW w:w="1323" w:type="dxa"/>
+          </w:tcPr>
+          <w:p>
+            <w:pPr>
+              <w:pStyle w:val="Paragraphedeliste"/>
+              <w:ind w:left="0"/>
+            </w:pPr>
+            <w:r>
+              <w:t>//</w:t>
+            </w:r>
           </w:p>
         </w:tc>
       </w:tr>
@@ -4940,7 +5129,7 @@
         </w:tc>
         <w:tc>
           <w:tcPr>
-            <w:tcW w:w="1042" w:type="dxa"/>
+            <w:tcW w:w="1801" w:type="dxa"/>
           </w:tcPr>
           <w:p>
             <w:pPr>
@@ -4965,57 +5154,63 @@
         </w:tc>
         <w:tc>
           <w:tcPr>
-            <w:tcW w:w="1043" w:type="dxa"/>
-          </w:tcPr>
-          <w:p>
-            <w:pPr>
-              <w:pStyle w:val="Paragraphedeliste"/>
-              <w:ind w:left="0"/>
-            </w:pPr>
-          </w:p>
-        </w:tc>
-        <w:tc>
-          <w:tcPr>
-            <w:tcW w:w="1043" w:type="dxa"/>
-          </w:tcPr>
-          <w:p>
-            <w:pPr>
-              <w:pStyle w:val="Paragraphedeliste"/>
-              <w:ind w:left="0"/>
-            </w:pPr>
-          </w:p>
-        </w:tc>
-        <w:tc>
-          <w:tcPr>
-            <w:tcW w:w="1043" w:type="dxa"/>
-          </w:tcPr>
-          <w:p>
-            <w:pPr>
-              <w:pStyle w:val="Paragraphedeliste"/>
-              <w:ind w:left="0"/>
-            </w:pPr>
-          </w:p>
-        </w:tc>
-        <w:tc>
-          <w:tcPr>
-            <w:tcW w:w="1043" w:type="dxa"/>
-          </w:tcPr>
-          <w:p>
-            <w:pPr>
-              <w:pStyle w:val="Paragraphedeliste"/>
-              <w:ind w:left="0"/>
-            </w:pPr>
-          </w:p>
-        </w:tc>
-        <w:tc>
-          <w:tcPr>
-            <w:tcW w:w="1223" w:type="dxa"/>
-          </w:tcPr>
-          <w:p>
-            <w:pPr>
-              <w:pStyle w:val="Paragraphedeliste"/>
-              <w:ind w:left="0"/>
-            </w:pPr>
+            <w:tcW w:w="394" w:type="dxa"/>
+          </w:tcPr>
+          <w:p>
+            <w:pPr>
+              <w:pStyle w:val="Paragraphedeliste"/>
+              <w:ind w:left="0"/>
+            </w:pPr>
+            <w:r>
+              <w:t>X</w:t>
+            </w:r>
+          </w:p>
+        </w:tc>
+        <w:tc>
+          <w:tcPr>
+            <w:tcW w:w="425" w:type="dxa"/>
+          </w:tcPr>
+          <w:p>
+            <w:pPr>
+              <w:pStyle w:val="Paragraphedeliste"/>
+              <w:ind w:left="0"/>
+            </w:pPr>
+          </w:p>
+        </w:tc>
+        <w:tc>
+          <w:tcPr>
+            <w:tcW w:w="1701" w:type="dxa"/>
+          </w:tcPr>
+          <w:p>
+            <w:pPr>
+              <w:pStyle w:val="Paragraphedeliste"/>
+              <w:ind w:left="0"/>
+            </w:pPr>
+          </w:p>
+        </w:tc>
+        <w:tc>
+          <w:tcPr>
+            <w:tcW w:w="1652" w:type="dxa"/>
+          </w:tcPr>
+          <w:p>
+            <w:pPr>
+              <w:pStyle w:val="Paragraphedeliste"/>
+              <w:ind w:left="0"/>
+            </w:pPr>
+          </w:p>
+        </w:tc>
+        <w:tc>
+          <w:tcPr>
+            <w:tcW w:w="1323" w:type="dxa"/>
+          </w:tcPr>
+          <w:p>
+            <w:pPr>
+              <w:pStyle w:val="Paragraphedeliste"/>
+              <w:ind w:left="0"/>
+            </w:pPr>
+            <w:r>
+              <w:t>//</w:t>
+            </w:r>
           </w:p>
         </w:tc>
       </w:tr>
@@ -5036,7 +5231,7 @@
         </w:tc>
         <w:tc>
           <w:tcPr>
-            <w:tcW w:w="1042" w:type="dxa"/>
+            <w:tcW w:w="1801" w:type="dxa"/>
           </w:tcPr>
           <w:p>
             <w:pPr>
@@ -5057,61 +5252,70 @@
               <w:pStyle w:val="Paragraphedeliste"/>
               <w:ind w:left="0"/>
             </w:pPr>
-          </w:p>
-        </w:tc>
-        <w:tc>
-          <w:tcPr>
-            <w:tcW w:w="1043" w:type="dxa"/>
-          </w:tcPr>
-          <w:p>
-            <w:pPr>
-              <w:pStyle w:val="Paragraphedeliste"/>
-              <w:ind w:left="0"/>
-            </w:pPr>
-          </w:p>
-        </w:tc>
-        <w:tc>
-          <w:tcPr>
-            <w:tcW w:w="1043" w:type="dxa"/>
-          </w:tcPr>
-          <w:p>
-            <w:pPr>
-              <w:pStyle w:val="Paragraphedeliste"/>
-              <w:ind w:left="0"/>
-            </w:pPr>
-          </w:p>
-        </w:tc>
-        <w:tc>
-          <w:tcPr>
-            <w:tcW w:w="1043" w:type="dxa"/>
-          </w:tcPr>
-          <w:p>
-            <w:pPr>
-              <w:pStyle w:val="Paragraphedeliste"/>
-              <w:ind w:left="0"/>
-            </w:pPr>
-          </w:p>
-        </w:tc>
-        <w:tc>
-          <w:tcPr>
-            <w:tcW w:w="1043" w:type="dxa"/>
-          </w:tcPr>
-          <w:p>
-            <w:pPr>
-              <w:pStyle w:val="Paragraphedeliste"/>
-              <w:ind w:left="0"/>
-            </w:pPr>
-          </w:p>
-        </w:tc>
-        <w:tc>
-          <w:tcPr>
-            <w:tcW w:w="1223" w:type="dxa"/>
-          </w:tcPr>
-          <w:p>
-            <w:pPr>
-              <w:pStyle w:val="Paragraphedeliste"/>
-              <w:ind w:left="0"/>
-            </w:pPr>
+            <w:r>
+              <w:t>50</w:t>
+            </w:r>
+          </w:p>
+        </w:tc>
+        <w:tc>
+          <w:tcPr>
+            <w:tcW w:w="394" w:type="dxa"/>
+          </w:tcPr>
+          <w:p>
+            <w:pPr>
+              <w:pStyle w:val="Paragraphedeliste"/>
+              <w:ind w:left="0"/>
+            </w:pPr>
+            <w:r>
+              <w:t>X</w:t>
+            </w:r>
+          </w:p>
+        </w:tc>
+        <w:tc>
+          <w:tcPr>
+            <w:tcW w:w="425" w:type="dxa"/>
+          </w:tcPr>
+          <w:p>
+            <w:pPr>
+              <w:pStyle w:val="Paragraphedeliste"/>
+              <w:ind w:left="0"/>
+            </w:pPr>
+          </w:p>
+        </w:tc>
+        <w:tc>
+          <w:tcPr>
+            <w:tcW w:w="1701" w:type="dxa"/>
+          </w:tcPr>
+          <w:p>
+            <w:pPr>
+              <w:pStyle w:val="Paragraphedeliste"/>
+              <w:ind w:left="0"/>
+            </w:pPr>
+          </w:p>
+        </w:tc>
+        <w:tc>
+          <w:tcPr>
+            <w:tcW w:w="1652" w:type="dxa"/>
+          </w:tcPr>
+          <w:p>
+            <w:pPr>
+              <w:pStyle w:val="Paragraphedeliste"/>
+              <w:ind w:left="0"/>
+            </w:pPr>
+          </w:p>
+        </w:tc>
+        <w:tc>
+          <w:tcPr>
+            <w:tcW w:w="1323" w:type="dxa"/>
+          </w:tcPr>
+          <w:p>
+            <w:pPr>
+              <w:pStyle w:val="Paragraphedeliste"/>
+              <w:ind w:left="0"/>
+            </w:pPr>
+            <w:r>
+              <w:t>//</w:t>
+            </w:r>
           </w:p>
         </w:tc>
       </w:tr>
@@ -5120,6 +5324,422 @@
       <w:pPr>
         <w:pStyle w:val="Paragraphedeliste"/>
       </w:pPr>
+      <w:r>
+        <w:lastRenderedPageBreak/>
+        <w:t>Model Conceptuel des Donnée</w:t>
+      </w:r>
+      <w:r>
+        <w:drawing>
+          <wp:inline distT="0" distB="0" distL="0" distR="0" wp14:anchorId="75B1C947" wp14:editId="28B5E1F2">
+            <wp:extent cx="5270034" cy="4605866"/>
+            <wp:effectExtent l="0" t="0" r="6985" b="4445"/>
+            <wp:docPr id="1726455965" name="Image 1" descr="Une image contenant texte, diagramme, capture d’écran, nombre&#10;&#10;Description générée automatiquement"/>
+            <wp:cNvGraphicFramePr>
+              <a:graphicFrameLocks xmlns:a="http://schemas.openxmlformats.org/drawingml/2006/main" noChangeAspect="1"/>
+            </wp:cNvGraphicFramePr>
+            <a:graphic xmlns:a="http://schemas.openxmlformats.org/drawingml/2006/main">
+              <a:graphicData uri="http://schemas.openxmlformats.org/drawingml/2006/picture">
+                <pic:pic xmlns:pic="http://schemas.openxmlformats.org/drawingml/2006/picture">
+                  <pic:nvPicPr>
+                    <pic:cNvPr id="1726455965" name="Image 1" descr="Une image contenant texte, diagramme, capture d’écran, nombre&#10;&#10;Description générée automatiquement"/>
+                    <pic:cNvPicPr/>
+                  </pic:nvPicPr>
+                  <pic:blipFill>
+                    <a:blip r:embed="rId9"/>
+                    <a:stretch>
+                      <a:fillRect/>
+                    </a:stretch>
+                  </pic:blipFill>
+                  <pic:spPr>
+                    <a:xfrm>
+                      <a:off x="0" y="0"/>
+                      <a:ext cx="5286723" cy="4620452"/>
+                    </a:xfrm>
+                    <a:prstGeom prst="rect">
+                      <a:avLst/>
+                    </a:prstGeom>
+                  </pic:spPr>
+                </pic:pic>
+              </a:graphicData>
+            </a:graphic>
+          </wp:inline>
+        </w:drawing>
+      </w:r>
+    </w:p>
+    <w:p>
+      <w:pPr>
+        <w:pStyle w:val="Paragraphedeliste"/>
+      </w:pPr>
+    </w:p>
+    <w:p>
+      <w:pPr>
+        <w:pStyle w:val="Paragraphedeliste"/>
+      </w:pPr>
+      <w:r>
+        <w:t>Model Logique des Données</w:t>
+      </w:r>
+    </w:p>
+    <w:p>
+      <w:r>
+        <w:tab/>
+      </w:r>
+      <w:r>
+        <w:drawing>
+          <wp:inline distT="0" distB="0" distL="0" distR="0" wp14:anchorId="0AB0CBEF" wp14:editId="08B60416">
+            <wp:extent cx="5546796" cy="4470400"/>
+            <wp:effectExtent l="0" t="0" r="0" b="6350"/>
+            <wp:docPr id="88708821" name="Image 1" descr="Une image contenant texte, capture d’écran, nombre, Police&#10;&#10;Description générée automatiquement"/>
+            <wp:cNvGraphicFramePr>
+              <a:graphicFrameLocks xmlns:a="http://schemas.openxmlformats.org/drawingml/2006/main" noChangeAspect="1"/>
+            </wp:cNvGraphicFramePr>
+            <a:graphic xmlns:a="http://schemas.openxmlformats.org/drawingml/2006/main">
+              <a:graphicData uri="http://schemas.openxmlformats.org/drawingml/2006/picture">
+                <pic:pic xmlns:pic="http://schemas.openxmlformats.org/drawingml/2006/picture">
+                  <pic:nvPicPr>
+                    <pic:cNvPr id="88708821" name="Image 1" descr="Une image contenant texte, capture d’écran, nombre, Police&#10;&#10;Description générée automatiquement"/>
+                    <pic:cNvPicPr/>
+                  </pic:nvPicPr>
+                  <pic:blipFill>
+                    <a:blip r:embed="rId10"/>
+                    <a:stretch>
+                      <a:fillRect/>
+                    </a:stretch>
+                  </pic:blipFill>
+                  <pic:spPr>
+                    <a:xfrm>
+                      <a:off x="0" y="0"/>
+                      <a:ext cx="5606400" cy="4518437"/>
+                    </a:xfrm>
+                    <a:prstGeom prst="rect">
+                      <a:avLst/>
+                    </a:prstGeom>
+                  </pic:spPr>
+                </pic:pic>
+              </a:graphicData>
+            </a:graphic>
+          </wp:inline>
+        </w:drawing>
+      </w:r>
+    </w:p>
+    <w:p>
+      <w:pPr>
+        <w:pStyle w:val="Paragraphedeliste"/>
+      </w:pPr>
+      <w:r>
+        <w:lastRenderedPageBreak/>
+        <w:t>Model Physique des Données (MPD)</w:t>
+      </w:r>
+    </w:p>
+    <w:p>
+      <w:pPr>
+        <w:pStyle w:val="Paragraphedeliste"/>
+      </w:pPr>
+      <w:r>
+        <w:t>Date</w:t>
+      </w:r>
+      <w:r>
+        <w:t xml:space="preserve"> (</w:t>
+      </w:r>
+      <w:r>
+        <w:t>Date</w:t>
+      </w:r>
+      <w:r>
+        <w:t>)</w:t>
+      </w:r>
+    </w:p>
+    <w:p>
+      <w:pPr>
+        <w:pStyle w:val="Paragraphedeliste"/>
+      </w:pPr>
+      <w:r>
+        <w:t>Epreuve</w:t>
+      </w:r>
+      <w:r>
+        <w:t xml:space="preserve"> </w:t>
+      </w:r>
+      <w:r>
+        <w:t>(</w:t>
+      </w:r>
+      <w:r>
+        <w:t>NomEpreuve</w:t>
+      </w:r>
+      <w:r>
+        <w:t xml:space="preserve">, </w:t>
+      </w:r>
+      <w:r>
+        <w:t>Distance</w:t>
+      </w:r>
+      <w:r>
+        <w:t xml:space="preserve">, </w:t>
+      </w:r>
+      <w:r>
+        <w:t>Condition</w:t>
+      </w:r>
+      <w:r>
+        <w:t>)</w:t>
+      </w:r>
+    </w:p>
+    <w:p>
+      <w:pPr>
+        <w:pStyle w:val="Paragraphedeliste"/>
+      </w:pPr>
+      <w:r>
+        <w:t>Contient</w:t>
+      </w:r>
+      <w:r>
+        <w:t xml:space="preserve"> (</w:t>
+      </w:r>
+      <w:r>
+        <w:t>#NomEpreuve</w:t>
+      </w:r>
+      <w:r>
+        <w:t>)</w:t>
+      </w:r>
+    </w:p>
+    <w:p>
+      <w:pPr>
+        <w:pStyle w:val="Paragraphedeliste"/>
+      </w:pPr>
+      <w:r>
+        <w:t>Décathlon</w:t>
+      </w:r>
+      <w:r>
+        <w:t xml:space="preserve"> (</w:t>
+      </w:r>
+      <w:r>
+        <w:t>Libellé</w:t>
+      </w:r>
+      <w:r>
+        <w:t xml:space="preserve">, </w:t>
+      </w:r>
+      <w:r>
+        <w:t>NombreEpreuves</w:t>
+      </w:r>
+      <w:r>
+        <w:t>)</w:t>
+      </w:r>
+    </w:p>
+    <w:p>
+      <w:pPr>
+        <w:pStyle w:val="Paragraphedeliste"/>
+      </w:pPr>
+      <w:r>
+        <w:t>Concerne</w:t>
+      </w:r>
+      <w:r>
+        <w:t xml:space="preserve"> (</w:t>
+      </w:r>
+      <w:r>
+        <w:t>#Numéro dossard</w:t>
+      </w:r>
+      <w:r>
+        <w:t>)</w:t>
+      </w:r>
+    </w:p>
+    <w:p>
+      <w:pPr>
+        <w:pStyle w:val="Paragraphedeliste"/>
+      </w:pPr>
+      <w:r>
+        <w:t>Inscrit</w:t>
+      </w:r>
+      <w:r>
+        <w:t xml:space="preserve"> (</w:t>
+      </w:r>
+      <w:r>
+        <w:t>Numéro dossard</w:t>
+      </w:r>
+      <w:r>
+        <w:t>)</w:t>
+      </w:r>
+    </w:p>
+    <w:p>
+      <w:pPr>
+        <w:pStyle w:val="Paragraphedeliste"/>
+      </w:pPr>
+      <w:r>
+        <w:t>Correspond</w:t>
+      </w:r>
+      <w:r>
+        <w:t xml:space="preserve"> (</w:t>
+      </w:r>
+      <w:r>
+        <w:t>#NuméroDossier</w:t>
+      </w:r>
+      <w:r>
+        <w:t xml:space="preserve">, </w:t>
+      </w:r>
+      <w:r>
+        <w:t>#Nom</w:t>
+      </w:r>
+      <w:r>
+        <w:t>)</w:t>
+      </w:r>
+    </w:p>
+    <w:p>
+      <w:pPr>
+        <w:pStyle w:val="Paragraphedeliste"/>
+      </w:pPr>
+      <w:r>
+        <w:t>Sportif</w:t>
+      </w:r>
+      <w:r>
+        <w:t xml:space="preserve"> (</w:t>
+      </w:r>
+      <w:r>
+        <w:t>Numéro de dossier</w:t>
+      </w:r>
+      <w:r>
+        <w:t xml:space="preserve">, </w:t>
+      </w:r>
+      <w:r>
+        <w:t>Nom</w:t>
+      </w:r>
+      <w:r>
+        <w:t xml:space="preserve">, </w:t>
+      </w:r>
+      <w:r>
+        <w:t>Prénom</w:t>
+      </w:r>
+      <w:r>
+        <w:t xml:space="preserve">, </w:t>
+      </w:r>
+      <w:r>
+        <w:t>Adresse</w:t>
+      </w:r>
+      <w:r>
+        <w:t xml:space="preserve">, </w:t>
+      </w:r>
+      <w:r>
+        <w:t>Téléphone</w:t>
+      </w:r>
+      <w:r>
+        <w:t xml:space="preserve">, </w:t>
+      </w:r>
+      <w:r>
+        <w:t>Fax</w:t>
+      </w:r>
+      <w:r>
+        <w:t xml:space="preserve">, </w:t>
+      </w:r>
+      <w:r>
+        <w:t>Email</w:t>
+      </w:r>
+      <w:r>
+        <w:t>)</w:t>
+      </w:r>
+    </w:p>
+    <w:p>
+      <w:pPr>
+        <w:pStyle w:val="Paragraphedeliste"/>
+      </w:pPr>
+      <w:r>
+        <w:t>Catégorie</w:t>
+      </w:r>
+      <w:r>
+        <w:t xml:space="preserve"> </w:t>
+      </w:r>
+      <w:r>
+        <w:t>(</w:t>
+      </w:r>
+      <w:r>
+        <w:t>#Nom</w:t>
+      </w:r>
+      <w:r>
+        <w:t xml:space="preserve">, </w:t>
+      </w:r>
+      <w:r>
+        <w:t>Licencier</w:t>
+      </w:r>
+      <w:r>
+        <w:t xml:space="preserve">, </w:t>
+      </w:r>
+      <w:r>
+        <w:t>Amateur</w:t>
+      </w:r>
+      <w:r>
+        <w:t>)</w:t>
+      </w:r>
+    </w:p>
+    <w:p>
+      <w:pPr>
+        <w:pStyle w:val="Paragraphedeliste"/>
+      </w:pPr>
+      <w:r>
+        <w:t>Appartient</w:t>
+      </w:r>
+      <w:r>
+        <w:t xml:space="preserve"> (</w:t>
+      </w:r>
+      <w:r>
+        <w:t>#NomClub</w:t>
+      </w:r>
+      <w:r>
+        <w:t xml:space="preserve">, </w:t>
+      </w:r>
+      <w:r>
+        <w:t>#Licencier</w:t>
+      </w:r>
+      <w:r>
+        <w:t>)</w:t>
+      </w:r>
+    </w:p>
+    <w:p>
+      <w:pPr>
+        <w:pStyle w:val="Paragraphedeliste"/>
+      </w:pPr>
+      <w:r>
+        <w:t>fournir</w:t>
+      </w:r>
+      <w:r>
+        <w:t xml:space="preserve"> (</w:t>
+      </w:r>
+      <w:r>
+        <w:t>#CertificatMedical</w:t>
+      </w:r>
+      <w:r>
+        <w:t xml:space="preserve">, </w:t>
+      </w:r>
+      <w:r>
+        <w:t>#Amateur</w:t>
+      </w:r>
+      <w:r>
+        <w:t>)</w:t>
+      </w:r>
+    </w:p>
+    <w:p>
+      <w:pPr>
+        <w:pStyle w:val="Paragraphedeliste"/>
+      </w:pPr>
+      <w:r>
+        <w:t>Fédération</w:t>
+      </w:r>
+      <w:r>
+        <w:t xml:space="preserve"> (</w:t>
+      </w:r>
+      <w:r>
+        <w:t>NomClub</w:t>
+      </w:r>
+      <w:r>
+        <w:t>)</w:t>
+      </w:r>
+    </w:p>
+    <w:p>
+      <w:pPr>
+        <w:pStyle w:val="Paragraphedeliste"/>
+      </w:pPr>
+      <w:r>
+        <w:t>Médecin du sport</w:t>
+      </w:r>
+      <w:r>
+        <w:t xml:space="preserve"> (</w:t>
+      </w:r>
+      <w:r>
+        <w:t>CertificatMedical</w:t>
+      </w:r>
+      <w:r>
+        <w:t>)</w:t>
+      </w:r>
     </w:p>
     <w:p/>
     <w:sectPr>
